--- a/Documentation/Paper Draft.docx
+++ b/Documentation/Paper Draft.docx
@@ -1,6 +1,6 @@
 
 <file path=word/document.xml><?xml version="1.0" encoding="utf-8"?>
-<w:document xmlns:wpc="http://schemas.microsoft.com/office/word/2010/wordprocessingCanvas" xmlns:cx="http://schemas.microsoft.com/office/drawing/2014/chartex" xmlns:cx1="http://schemas.microsoft.com/office/drawing/2015/9/8/chartex" xmlns:cx2="http://schemas.microsoft.com/office/drawing/2015/10/21/chartex" xmlns:cx3="http://schemas.microsoft.com/office/drawing/2016/5/9/chartex" xmlns:cx4="http://schemas.microsoft.com/office/drawing/2016/5/10/chartex" xmlns:cx5="http://schemas.microsoft.com/office/drawing/2016/5/11/chartex" xmlns:cx6="http://schemas.microsoft.com/office/drawing/2016/5/12/chartex" xmlns:cx7="http://schemas.microsoft.com/office/drawing/2016/5/13/chartex" xmlns:cx8="http://schemas.microsoft.com/office/drawing/2016/5/14/chartex" xmlns:mc="http://schemas.openxmlformats.org/markup-compatibility/2006" xmlns:aink="http://schemas.microsoft.com/office/drawing/2016/ink" xmlns:am3d="http://schemas.microsoft.com/office/drawing/2017/model3d" xmlns:o="urn:schemas-microsoft-com:office:office" xmlns:r="http://schemas.openxmlformats.org/officeDocument/2006/relationships" xmlns:m="http://schemas.openxmlformats.org/officeDocument/2006/math" xmlns:v="urn:schemas-microsoft-com:vml" xmlns:wp14="http://schemas.microsoft.com/office/word/2010/wordprocessingDrawing" xmlns:wp="http://schemas.openxmlformats.org/drawingml/2006/wordprocessingDrawing" xmlns:w10="urn:schemas-microsoft-com:office:word" xmlns:w="http://schemas.openxmlformats.org/wordprocessingml/2006/main" xmlns:w14="http://schemas.microsoft.com/office/word/2010/wordml" xmlns:w15="http://schemas.microsoft.com/office/word/2012/wordml" xmlns:w16cid="http://schemas.microsoft.com/office/word/2016/wordml/cid" xmlns:w16se="http://schemas.microsoft.com/office/word/2015/wordml/symex" xmlns:wpg="http://schemas.microsoft.com/office/word/2010/wordprocessingGroup" xmlns:wpi="http://schemas.microsoft.com/office/word/2010/wordprocessingInk" xmlns:wne="http://schemas.microsoft.com/office/word/2006/wordml" xmlns:wps="http://schemas.microsoft.com/office/word/2010/wordprocessingShape" mc:Ignorable="w14 w15 w16se w16cid wp14">
+<w:document xmlns:wpc="http://schemas.microsoft.com/office/word/2010/wordprocessingCanvas" xmlns:mc="http://schemas.openxmlformats.org/markup-compatibility/2006" xmlns:o="urn:schemas-microsoft-com:office:office" xmlns:r="http://schemas.openxmlformats.org/officeDocument/2006/relationships" xmlns:m="http://schemas.openxmlformats.org/officeDocument/2006/math" xmlns:v="urn:schemas-microsoft-com:vml" xmlns:wp14="http://schemas.microsoft.com/office/word/2010/wordprocessingDrawing" xmlns:wp="http://schemas.openxmlformats.org/drawingml/2006/wordprocessingDrawing" xmlns:w10="urn:schemas-microsoft-com:office:word" xmlns:w="http://schemas.openxmlformats.org/wordprocessingml/2006/main" xmlns:w14="http://schemas.microsoft.com/office/word/2010/wordml" xmlns:w15="http://schemas.microsoft.com/office/word/2012/wordml" xmlns:wpg="http://schemas.microsoft.com/office/word/2010/wordprocessingGroup" xmlns:wpi="http://schemas.microsoft.com/office/word/2010/wordprocessingInk" xmlns:wne="http://schemas.microsoft.com/office/word/2006/wordml" xmlns:wps="http://schemas.microsoft.com/office/word/2010/wordprocessingShape" mc:Ignorable="w14 w15 wp14">
   <w:body>
     <w:p>
       <w:pPr>
@@ -9,6 +9,7 @@
       <w:r>
         <w:rPr>
           <w:noProof/>
+          <w:lang w:val="en-US" w:eastAsia="ja-JP"/>
         </w:rPr>
         <w:drawing>
           <wp:inline distT="0" distB="0" distL="0" distR="0">
@@ -300,6 +301,12 @@
     </w:p>
     <w:sdt>
       <w:sdtPr>
+        <w:rPr>
+          <w:rFonts w:asciiTheme="minorHAnsi" w:eastAsiaTheme="minorEastAsia" w:hAnsiTheme="minorHAnsi" w:cs="Times New Roman"/>
+          <w:color w:val="auto"/>
+          <w:sz w:val="22"/>
+          <w:szCs w:val="22"/>
+        </w:rPr>
         <w:id w:val="-1376616824"/>
         <w:docPartObj>
           <w:docPartGallery w:val="Table of Contents"/>
@@ -308,10 +315,7 @@
       </w:sdtPr>
       <w:sdtEndPr>
         <w:rPr>
-          <w:rFonts w:ascii="Times New Roman" w:eastAsiaTheme="minorEastAsia" w:hAnsi="Times New Roman" w:cs="Times New Roman"/>
-          <w:color w:val="auto"/>
-          <w:sz w:val="22"/>
-          <w:szCs w:val="22"/>
+          <w:rFonts w:ascii="Times New Roman" w:hAnsi="Times New Roman"/>
         </w:rPr>
       </w:sdtEndPr>
       <w:sdtContent>
@@ -388,6 +392,7 @@
               <w:temporary/>
               <w:showingPlcHdr/>
             </w:sdtPr>
+            <w:sdtEndPr/>
             <w:sdtContent>
               <w:r>
                 <w:rPr>
@@ -431,6 +436,7 @@
               <w:temporary/>
               <w:showingPlcHdr/>
             </w:sdtPr>
+            <w:sdtEndPr/>
             <w:sdtContent>
               <w:r>
                 <w:rPr>
@@ -477,6 +483,7 @@
               <w:temporary/>
               <w:showingPlcHdr/>
             </w:sdtPr>
+            <w:sdtEndPr/>
             <w:sdtContent>
               <w:r>
                 <w:rPr>
@@ -519,6 +526,7 @@
               <w:temporary/>
               <w:showingPlcHdr/>
             </w:sdtPr>
+            <w:sdtEndPr/>
             <w:sdtContent>
               <w:r>
                 <w:rPr>
@@ -924,25 +932,7 @@
           <w:sz w:val="22"/>
           <w:szCs w:val="22"/>
         </w:rPr>
-        <w:t xml:space="preserve">Sentiment analysis of unstructured, website-based client reviews and feedback focuses on one main resolve, to completely automate the </w:t>
-      </w:r>
-      <w:proofErr w:type="gramStart"/>
-      <w:r>
-        <w:rPr>
-          <w:color w:val="000000"/>
-          <w:sz w:val="22"/>
-          <w:szCs w:val="22"/>
-        </w:rPr>
-        <w:t>whole process</w:t>
-      </w:r>
-      <w:proofErr w:type="gramEnd"/>
-      <w:r>
-        <w:rPr>
-          <w:color w:val="000000"/>
-          <w:sz w:val="22"/>
-          <w:szCs w:val="22"/>
-        </w:rPr>
-        <w:t xml:space="preserve"> of assessing online reviews using Natural Language Processing. The method of manually harvesting reviews from different hotels and traveling sites is still being implemented by SM Hotels and Conventions Corporation just to generate accurate managerial plans and come up with the congruent strategic solution to the problems indicated among the reviews.</w:t>
+        <w:t>Sentiment analysis of unstructured, website-based client reviews and feedback focuses on one main resolve, to completely automate the whole process of assessing online reviews using Natural Language Processing. The method of manually harvesting reviews from different hotels and traveling sites is still being implemented by SM Hotels and Conventions Corporation just to generate accurate managerial plans and come up with the congruent strategic solution to the problems indicated among the reviews.</w:t>
       </w:r>
     </w:p>
     <w:p>
@@ -1033,21 +1023,7 @@
           <w:sz w:val="22"/>
         </w:rPr>
         <w:lastRenderedPageBreak/>
-        <w:t xml:space="preserve">The project aims to increase the efficiency by the traditional method done by the staff members of SM hotels. The traditional method is done by manually reading each review for the duration of the month by the end of the month </w:t>
-      </w:r>
-      <w:proofErr w:type="gramStart"/>
-      <w:r>
-        <w:rPr>
-          <w:sz w:val="22"/>
-        </w:rPr>
-        <w:t>on a monthly basis</w:t>
-      </w:r>
-      <w:proofErr w:type="gramEnd"/>
-      <w:r>
-        <w:rPr>
-          <w:sz w:val="22"/>
-        </w:rPr>
-        <w:t>. Categorize each as either a positive or negative review. Then tally them on an excel table and present it. The project aims to improve this in such a way that it would only take a click of a button for a single employee to gather data from predetermined external websites, sort the data and fill it out in a table for presentation.</w:t>
+        <w:t>The project aims to increase the efficiency by the traditional method done by the staff members of SM hotels. The traditional method is done by manually reading each review for the duration of the month by the end of the month on a monthly basis. Categorize each as either a positive or negative review. Then tally them on an excel table and present it. The project aims to improve this in such a way that it would only take a click of a button for a single employee to gather data from predetermined external websites, sort the data and fill it out in a table for presentation.</w:t>
       </w:r>
     </w:p>
     <w:p>
@@ -1278,25 +1254,7 @@
           <w:sz w:val="22"/>
           <w:szCs w:val="22"/>
         </w:rPr>
-        <w:t xml:space="preserve">Sentiment Analysis plays </w:t>
-      </w:r>
-      <w:proofErr w:type="gramStart"/>
-      <w:r>
-        <w:rPr>
-          <w:color w:val="000000"/>
-          <w:sz w:val="22"/>
-          <w:szCs w:val="22"/>
-        </w:rPr>
-        <w:t>a big role</w:t>
-      </w:r>
-      <w:proofErr w:type="gramEnd"/>
-      <w:r>
-        <w:rPr>
-          <w:color w:val="000000"/>
-          <w:sz w:val="22"/>
-          <w:szCs w:val="22"/>
-        </w:rPr>
-        <w:t xml:space="preserve"> when it comes to identifying and classifying opinions of certain documents, and many people are still debating on which among invented algorithms works best for it.</w:t>
+        <w:t>Sentiment Analysis plays a big role when it comes to identifying and classifying opinions of certain documents, and many people are still debating on which among invented algorithms works best for it.</w:t>
       </w:r>
     </w:p>
     <w:p>
@@ -1404,25 +1362,7 @@
           <w:sz w:val="22"/>
           <w:szCs w:val="19"/>
         </w:rPr>
-        <w:t xml:space="preserve">Plain text processing of two different statements with only small differences does not matter as much. But in the case of sentiment analysis, the statements 'We had a romantic and beautiful night in this hotel' and 'We had a more romantic and beautiful night at the other hotel' make notable contrasting declarations. Things get even more promising especially in handling highly unstructured data from informal social mediums. The more frequent users combine several opinions on several matters in the same sentence, the more difficult it is for the computer to parse everything stated as compared to using pure human intuition. The researchers of this study </w:t>
-      </w:r>
-      <w:proofErr w:type="gramStart"/>
-      <w:r>
-        <w:rPr>
-          <w:color w:val="000000"/>
-          <w:sz w:val="22"/>
-          <w:szCs w:val="19"/>
-        </w:rPr>
-        <w:t>implies</w:t>
-      </w:r>
-      <w:proofErr w:type="gramEnd"/>
-      <w:r>
-        <w:rPr>
-          <w:color w:val="000000"/>
-          <w:sz w:val="22"/>
-          <w:szCs w:val="19"/>
-        </w:rPr>
-        <w:t xml:space="preserve"> that there arises several challenges in sentiment analysis such as: An opinion perceived as positive in one perspective may be sensed as negative in another perspective, and conclusively, people always have different ways of expressing their thoughts and opinions through giving sentiments. Aside from the noticeable challenges, the paper also presented the key methods and techniques in sentiment analysis.</w:t>
+        <w:t>Plain text processing of two different statements with only small differences does not matter as much. But in the case of sentiment analysis, the statements 'We had a romantic and beautiful night in this hotel' and 'We had a more romantic and beautiful night at the other hotel' make notable contrasting declarations. Things get even more promising especially in handling highly unstructured data from informal social mediums. The more frequent users combine several opinions on several matters in the same sentence, the more difficult it is for the computer to parse everything stated as compared to using pure human intuition. The researchers of this study implies that there arises several challenges in sentiment analysis such as: An opinion perceived as positive in one perspective may be sensed as negative in another perspective, and conclusively, people always have different ways of expressing their thoughts and opinions through giving sentiments. Aside from the noticeable challenges, the paper also presented the key methods and techniques in sentiment analysis.</w:t>
       </w:r>
     </w:p>
     <w:p>
@@ -1821,64 +1761,28 @@
           <w:szCs w:val="19"/>
         </w:rPr>
         <w:lastRenderedPageBreak/>
-        <w:t xml:space="preserve">A collection of data is called a Database. Basically, a Database can consist of many variables like schemas, tables, queries, reports and other objects. Based the book of Christopher J. Date (2003), </w:t>
-      </w:r>
-      <w:proofErr w:type="gramStart"/>
-      <w:r>
+        <w:t>A collection of data is called a Database. Basically, a Database can consist of many variables like schemas, tables, queries, reports and other objects. Based the book of Christopher J. Date (2003), in order to manage a data in a database, it will need to have a Database Management System (DBMS). DBMS can help the user interact with the database itself and it can also help them to handle and capture the data.</w:t>
+      </w:r>
+    </w:p>
+    <w:p>
+      <w:pPr>
+        <w:pStyle w:val="NormalWeb"/>
+        <w:shd w:val="clear" w:color="auto" w:fill="FFFFFF"/>
+        <w:spacing w:before="96" w:beforeAutospacing="0" w:after="120" w:afterAutospacing="0" w:line="480" w:lineRule="auto"/>
+        <w:ind w:left="1440"/>
         <w:rPr>
           <w:color w:val="000000"/>
           <w:sz w:val="22"/>
           <w:szCs w:val="19"/>
         </w:rPr>
-        <w:t>in order to</w:t>
-      </w:r>
-      <w:proofErr w:type="gramEnd"/>
+      </w:pPr>
       <w:r>
         <w:rPr>
           <w:color w:val="000000"/>
           <w:sz w:val="22"/>
           <w:szCs w:val="19"/>
         </w:rPr>
-        <w:t xml:space="preserve"> manage a data in a database, it will need to have a Database Management System (DBMS). DBMS can help the user interact with the database itself and it can also help them to handle and capture the data.</w:t>
-      </w:r>
-    </w:p>
-    <w:p>
-      <w:pPr>
-        <w:pStyle w:val="NormalWeb"/>
-        <w:shd w:val="clear" w:color="auto" w:fill="FFFFFF"/>
-        <w:spacing w:before="96" w:beforeAutospacing="0" w:after="120" w:afterAutospacing="0" w:line="480" w:lineRule="auto"/>
-        <w:ind w:left="1440"/>
-        <w:rPr>
-          <w:color w:val="000000"/>
-          <w:sz w:val="22"/>
-          <w:szCs w:val="19"/>
-        </w:rPr>
-      </w:pPr>
-      <w:r>
-        <w:rPr>
-          <w:color w:val="000000"/>
-          <w:sz w:val="22"/>
-          <w:szCs w:val="19"/>
-        </w:rPr>
-        <w:t xml:space="preserve">Normally, the data can be organized into rows, column, and tables. We can relate this to our project because </w:t>
-      </w:r>
-      <w:proofErr w:type="gramStart"/>
-      <w:r>
-        <w:rPr>
-          <w:color w:val="000000"/>
-          <w:sz w:val="22"/>
-          <w:szCs w:val="19"/>
-        </w:rPr>
-        <w:t>first of all</w:t>
-      </w:r>
-      <w:proofErr w:type="gramEnd"/>
-      <w:r>
-        <w:rPr>
-          <w:color w:val="000000"/>
-          <w:sz w:val="22"/>
-          <w:szCs w:val="19"/>
-        </w:rPr>
-        <w:t>, we will need a database for our algorithm to work. Our project will need a set of words, sentences, phrases, and other thoughts to help us sort all the given data. We will need to have a so called “Bag of Words” that we will get from the database for our algorithm. The “Bag of Words” that we are planning to make contains the words that are either positive or negative thoughts.</w:t>
+        <w:t>Normally, the data can be organized into rows, column, and tables. We can relate this to our project because first of all, we will need a database for our algorithm to work. Our project will need a set of words, sentences, phrases, and other thoughts to help us sort all the given data. We will need to have a so called “Bag of Words” that we will get from the database for our algorithm. The “Bag of Words” that we are planning to make contains the words that are either positive or negative thoughts.</w:t>
       </w:r>
     </w:p>
     <w:p>
@@ -2172,7 +2076,7 @@
           <w:sz w:val="22"/>
           <w:szCs w:val="22"/>
         </w:rPr>
-        <w:t xml:space="preserve">As written by Hotho, Nurnberger, and </w:t>
+        <w:t xml:space="preserve">As written by </w:t>
       </w:r>
       <w:proofErr w:type="spellStart"/>
       <w:r>
@@ -2181,6 +2085,42 @@
           <w:sz w:val="22"/>
           <w:szCs w:val="22"/>
         </w:rPr>
+        <w:t>Hotho</w:t>
+      </w:r>
+      <w:proofErr w:type="spellEnd"/>
+      <w:r>
+        <w:rPr>
+          <w:color w:val="000000"/>
+          <w:sz w:val="22"/>
+          <w:szCs w:val="22"/>
+        </w:rPr>
+        <w:t xml:space="preserve">, </w:t>
+      </w:r>
+      <w:proofErr w:type="spellStart"/>
+      <w:r>
+        <w:rPr>
+          <w:color w:val="000000"/>
+          <w:sz w:val="22"/>
+          <w:szCs w:val="22"/>
+        </w:rPr>
+        <w:t>Nurnberger</w:t>
+      </w:r>
+      <w:proofErr w:type="spellEnd"/>
+      <w:r>
+        <w:rPr>
+          <w:color w:val="000000"/>
+          <w:sz w:val="22"/>
+          <w:szCs w:val="22"/>
+        </w:rPr>
+        <w:t xml:space="preserve">, and </w:t>
+      </w:r>
+      <w:proofErr w:type="spellStart"/>
+      <w:r>
+        <w:rPr>
+          <w:color w:val="000000"/>
+          <w:sz w:val="22"/>
+          <w:szCs w:val="22"/>
+        </w:rPr>
         <w:t>Paab</w:t>
       </w:r>
       <w:proofErr w:type="spellEnd"/>
@@ -2190,25 +2130,7 @@
           <w:sz w:val="22"/>
           <w:szCs w:val="22"/>
         </w:rPr>
-        <w:t xml:space="preserve"> (2005), Text mining aims at disclosing the concealed information by means of methods which on the one hand </w:t>
-      </w:r>
-      <w:proofErr w:type="gramStart"/>
-      <w:r>
-        <w:rPr>
-          <w:color w:val="000000"/>
-          <w:sz w:val="22"/>
-          <w:szCs w:val="22"/>
-        </w:rPr>
-        <w:t>are able to</w:t>
-      </w:r>
-      <w:proofErr w:type="gramEnd"/>
-      <w:r>
-        <w:rPr>
-          <w:color w:val="000000"/>
-          <w:sz w:val="22"/>
-          <w:szCs w:val="22"/>
-        </w:rPr>
-        <w:t xml:space="preserve"> cope with the large number of words and structures in natural language and on the other hand allow to handle vagueness, uncertainty and fuzziness. Text mining is the automated process of searching forms of texts that are related to the query of the user, and it is also responsible for the extraction of the data of the document which is known to be related to the query.</w:t>
+        <w:t xml:space="preserve"> (2005), Text mining aims at disclosing the concealed information by means of methods which on the one hand are able to cope with the large number of words and structures in natural language and on the other hand allow to handle vagueness, uncertainty and fuzziness. Text mining is the automated process of searching forms of texts that are related to the query of the user, and it is also responsible for the extraction of the data of the document which is known to be related to the query.</w:t>
       </w:r>
     </w:p>
     <w:p>
@@ -2229,25 +2151,7 @@
           <w:sz w:val="22"/>
           <w:szCs w:val="22"/>
         </w:rPr>
-        <w:t xml:space="preserve">Text mining helps us to easily get any written works that are published in the web that we are eventually going to need when formulating a research or an idea. The most, common application of text mining is used mostly for search engines, such as Google and Bing. It can also be applied for filtering spams in online mails. Studying text mining will be </w:t>
-      </w:r>
-      <w:proofErr w:type="gramStart"/>
-      <w:r>
-        <w:rPr>
-          <w:color w:val="000000"/>
-          <w:sz w:val="22"/>
-          <w:szCs w:val="22"/>
-        </w:rPr>
-        <w:t>a great help</w:t>
-      </w:r>
-      <w:proofErr w:type="gramEnd"/>
-      <w:r>
-        <w:rPr>
-          <w:color w:val="000000"/>
-          <w:sz w:val="22"/>
-          <w:szCs w:val="22"/>
-        </w:rPr>
-        <w:t xml:space="preserve"> for understanding how texts from the web are being extracted, and it will be </w:t>
+        <w:t xml:space="preserve">Text mining helps us to easily get any written works that are published in the web that we are eventually going to need when formulating a research or an idea. The most, common application of text mining is used mostly for search engines, such as Google and Bing. It can also be applied for filtering spams in online mails. Studying text mining will be a great help for understanding how texts from the web are being extracted, and it will be </w:t>
       </w:r>
       <w:r>
         <w:rPr>
@@ -2408,25 +2312,7 @@
           <w:szCs w:val="22"/>
         </w:rPr>
         <w:lastRenderedPageBreak/>
-        <w:t xml:space="preserve">data gathering to be able to comprehend ambiguous human speech and be converted to usable data. This can be found in web scraping tools -tools or programs that are designed to gather </w:t>
-      </w:r>
-      <w:proofErr w:type="gramStart"/>
-      <w:r>
-        <w:rPr>
-          <w:color w:val="000000"/>
-          <w:sz w:val="22"/>
-          <w:szCs w:val="22"/>
-        </w:rPr>
-        <w:t>large amounts</w:t>
-      </w:r>
-      <w:proofErr w:type="gramEnd"/>
-      <w:r>
-        <w:rPr>
-          <w:color w:val="000000"/>
-          <w:sz w:val="22"/>
-          <w:szCs w:val="22"/>
-        </w:rPr>
-        <w:t xml:space="preserve"> of data from websites- that are used to obtain data from social networking sites as the language used there is human.</w:t>
+        <w:t>data gathering to be able to comprehend ambiguous human speech and be converted to usable data. This can be found in web scraping tools -tools or programs that are designed to gather large amounts of data from websites- that are used to obtain data from social networking sites as the language used there is human.</w:t>
       </w:r>
     </w:p>
     <w:p>
@@ -2450,25 +2336,7 @@
           <w:sz w:val="22"/>
           <w:szCs w:val="22"/>
         </w:rPr>
-        <w:t xml:space="preserve">It </w:t>
-      </w:r>
-      <w:proofErr w:type="gramStart"/>
-      <w:r>
-        <w:rPr>
-          <w:color w:val="000000"/>
-          <w:sz w:val="22"/>
-          <w:szCs w:val="22"/>
-        </w:rPr>
-        <w:t>is considered to be</w:t>
-      </w:r>
-      <w:proofErr w:type="gramEnd"/>
-      <w:r>
-        <w:rPr>
-          <w:color w:val="000000"/>
-          <w:sz w:val="22"/>
-          <w:szCs w:val="22"/>
-        </w:rPr>
-        <w:t xml:space="preserve"> as a component of artificial intelligence. Since the human language is often read within context an NLP program must have the ability to learn. The adaptability of a NLP capable program can be seen in its accuracy from before and after it has been given several sample data’s as references. Not only does NLP allow a program to understand vague human speech, it is also enabling it to learn and improve its understanding of human speech making it a self-learning program.</w:t>
+        <w:t>It is considered to be as a component of artificial intelligence. Since the human language is often read within context an NLP program must have the ability to learn. The adaptability of a NLP capable program can be seen in its accuracy from before and after it has been given several sample data’s as references. Not only does NLP allow a program to understand vague human speech, it is also enabling it to learn and improve its understanding of human speech making it a self-learning program.</w:t>
       </w:r>
     </w:p>
     <w:p>
@@ -2589,6 +2457,7 @@
           <w:color w:val="000000"/>
           <w:sz w:val="22"/>
           <w:szCs w:val="22"/>
+          <w:lang w:val="en-US" w:eastAsia="ja-JP"/>
         </w:rPr>
         <w:drawing>
           <wp:inline distT="0" distB="0" distL="0" distR="0">
@@ -2809,6 +2678,7 @@
           <w:color w:val="000000"/>
           <w:sz w:val="22"/>
           <w:szCs w:val="22"/>
+          <w:lang w:val="en-US" w:eastAsia="ja-JP"/>
         </w:rPr>
         <w:drawing>
           <wp:inline distT="0" distB="0" distL="0" distR="0">
@@ -3134,6 +3004,7 @@
           <w:color w:val="000000"/>
           <w:sz w:val="22"/>
           <w:szCs w:val="22"/>
+          <w:lang w:val="en-US" w:eastAsia="ja-JP"/>
         </w:rPr>
         <w:drawing>
           <wp:inline distT="0" distB="0" distL="0" distR="0">
@@ -3254,6 +3125,7 @@
           <w:color w:val="000000"/>
           <w:sz w:val="22"/>
           <w:szCs w:val="22"/>
+          <w:lang w:val="en-US" w:eastAsia="ja-JP"/>
         </w:rPr>
         <w:drawing>
           <wp:inline distT="0" distB="0" distL="0" distR="0">
@@ -3393,6 +3265,7 @@
           <w:color w:val="000000"/>
           <w:sz w:val="22"/>
           <w:szCs w:val="22"/>
+          <w:lang w:val="en-US" w:eastAsia="ja-JP"/>
         </w:rPr>
         <w:drawing>
           <wp:inline distT="0" distB="0" distL="0" distR="0">
@@ -3511,6 +3384,7 @@
           <w:color w:val="000000"/>
           <w:sz w:val="22"/>
           <w:szCs w:val="22"/>
+          <w:lang w:val="en-US" w:eastAsia="ja-JP"/>
         </w:rPr>
         <w:drawing>
           <wp:inline distT="0" distB="0" distL="0" distR="0">
@@ -3666,6 +3540,7 @@
           <w:color w:val="000000"/>
           <w:sz w:val="22"/>
           <w:szCs w:val="22"/>
+          <w:lang w:val="en-US" w:eastAsia="ja-JP"/>
         </w:rPr>
         <w:drawing>
           <wp:inline distT="0" distB="0" distL="0" distR="0">
@@ -3784,6 +3659,7 @@
           <w:color w:val="000000"/>
           <w:sz w:val="22"/>
           <w:szCs w:val="22"/>
+          <w:lang w:val="en-US" w:eastAsia="ja-JP"/>
         </w:rPr>
         <w:drawing>
           <wp:inline distT="0" distB="0" distL="0" distR="0">
@@ -3971,6 +3847,7 @@
           <w:color w:val="000000"/>
           <w:sz w:val="22"/>
           <w:szCs w:val="22"/>
+          <w:lang w:val="en-US" w:eastAsia="ja-JP"/>
         </w:rPr>
         <w:drawing>
           <wp:inline distT="0" distB="0" distL="0" distR="0">
@@ -4329,6 +4206,7 @@
           <w:color w:val="000000"/>
           <w:sz w:val="22"/>
           <w:szCs w:val="22"/>
+          <w:lang w:val="en-US" w:eastAsia="ja-JP"/>
         </w:rPr>
         <w:drawing>
           <wp:inline distT="0" distB="0" distL="0" distR="0">
@@ -4422,24 +4300,7 @@
           <w:szCs w:val="22"/>
         </w:rPr>
         <w:tab/>
-      </w:r>
-      <w:r>
-        <w:rPr>
-          <w:b/>
-          <w:color w:val="000000"/>
-          <w:sz w:val="22"/>
-          <w:szCs w:val="22"/>
-        </w:rPr>
-        <w:t>4.</w:t>
-      </w:r>
-      <w:r>
-        <w:rPr>
-          <w:b/>
-          <w:color w:val="000000"/>
-          <w:sz w:val="22"/>
-          <w:szCs w:val="22"/>
-        </w:rPr>
-        <w:t>2.3.2</w:t>
+        <w:t>4.2.3.2</w:t>
       </w:r>
     </w:p>
     <w:p>
@@ -4465,6 +4326,7 @@
           <w:color w:val="000000"/>
           <w:sz w:val="22"/>
           <w:szCs w:val="22"/>
+          <w:lang w:val="en-US" w:eastAsia="ja-JP"/>
         </w:rPr>
         <w:drawing>
           <wp:inline distT="0" distB="0" distL="0" distR="0">
@@ -4592,24 +4454,7 @@
           <w:szCs w:val="22"/>
         </w:rPr>
         <w:tab/>
-      </w:r>
-      <w:r>
-        <w:rPr>
-          <w:b/>
-          <w:color w:val="000000"/>
-          <w:sz w:val="22"/>
-          <w:szCs w:val="22"/>
-        </w:rPr>
-        <w:t>4.</w:t>
-      </w:r>
-      <w:r>
-        <w:rPr>
-          <w:b/>
-          <w:color w:val="000000"/>
-          <w:sz w:val="22"/>
-          <w:szCs w:val="22"/>
-        </w:rPr>
-        <w:t>2.3.3</w:t>
+        <w:t>4.2.3.3</w:t>
       </w:r>
     </w:p>
     <w:p>
@@ -4635,6 +4480,7 @@
           <w:color w:val="000000"/>
           <w:sz w:val="22"/>
           <w:szCs w:val="22"/>
+          <w:lang w:val="en-US" w:eastAsia="ja-JP"/>
         </w:rPr>
         <w:drawing>
           <wp:inline distT="0" distB="0" distL="0" distR="0">
@@ -4728,24 +4574,7 @@
           <w:szCs w:val="22"/>
         </w:rPr>
         <w:tab/>
-      </w:r>
-      <w:r>
-        <w:rPr>
-          <w:b/>
-          <w:color w:val="000000"/>
-          <w:sz w:val="22"/>
-          <w:szCs w:val="22"/>
-        </w:rPr>
-        <w:t>4.</w:t>
-      </w:r>
-      <w:r>
-        <w:rPr>
-          <w:b/>
-          <w:color w:val="000000"/>
-          <w:sz w:val="22"/>
-          <w:szCs w:val="22"/>
-        </w:rPr>
-        <w:t>2.3.4</w:t>
+        <w:t>4.2.3.4</w:t>
       </w:r>
     </w:p>
     <w:p>
@@ -4771,6 +4600,7 @@
           <w:color w:val="000000"/>
           <w:sz w:val="22"/>
           <w:szCs w:val="22"/>
+          <w:lang w:val="en-US" w:eastAsia="ja-JP"/>
         </w:rPr>
         <w:drawing>
           <wp:inline distT="0" distB="0" distL="0" distR="0">
@@ -4999,6 +4829,7 @@
           <w:color w:val="000000"/>
           <w:sz w:val="22"/>
           <w:szCs w:val="22"/>
+          <w:lang w:val="en-US" w:eastAsia="ja-JP"/>
         </w:rPr>
         <w:drawing>
           <wp:inline distT="0" distB="0" distL="0" distR="0">
@@ -5240,6 +5071,7 @@
           <w:color w:val="000000"/>
           <w:sz w:val="22"/>
           <w:szCs w:val="22"/>
+          <w:lang w:val="en-US" w:eastAsia="ja-JP"/>
         </w:rPr>
         <w:drawing>
           <wp:inline distT="0" distB="0" distL="0" distR="0">
@@ -5359,6 +5191,7 @@
           <w:color w:val="000000"/>
           <w:sz w:val="22"/>
           <w:szCs w:val="22"/>
+          <w:lang w:val="en-US" w:eastAsia="ja-JP"/>
         </w:rPr>
         <w:drawing>
           <wp:inline distT="0" distB="0" distL="0" distR="0">
@@ -5477,6 +5310,7 @@
           <w:color w:val="000000"/>
           <w:sz w:val="22"/>
           <w:szCs w:val="22"/>
+          <w:lang w:val="en-US" w:eastAsia="ja-JP"/>
         </w:rPr>
         <w:drawing>
           <wp:inline distT="0" distB="0" distL="0" distR="0">
@@ -5586,6 +5420,7 @@
           <w:color w:val="000000"/>
           <w:sz w:val="22"/>
           <w:szCs w:val="22"/>
+          <w:lang w:val="en-US" w:eastAsia="ja-JP"/>
         </w:rPr>
         <w:drawing>
           <wp:inline distT="0" distB="0" distL="0" distR="0">
@@ -5671,34 +5506,7 @@
           <w:szCs w:val="22"/>
         </w:rPr>
         <w:tab/>
-        <w:t>4.2.8</w:t>
-      </w:r>
-      <w:r>
-        <w:rPr>
-          <w:b/>
-          <w:color w:val="000000"/>
-          <w:sz w:val="22"/>
-          <w:szCs w:val="22"/>
-        </w:rPr>
-        <w:t xml:space="preserve"> </w:t>
-      </w:r>
-      <w:r>
-        <w:rPr>
-          <w:b/>
-          <w:color w:val="000000"/>
-          <w:sz w:val="22"/>
-          <w:szCs w:val="22"/>
-        </w:rPr>
-        <w:t xml:space="preserve">Communication </w:t>
-      </w:r>
-      <w:r>
-        <w:rPr>
-          <w:b/>
-          <w:color w:val="000000"/>
-          <w:sz w:val="22"/>
-          <w:szCs w:val="22"/>
-        </w:rPr>
-        <w:t>Diagram</w:t>
+        <w:t>4.2.8 Communication Diagram</w:t>
       </w:r>
     </w:p>
     <w:p>
@@ -5724,6 +5532,7 @@
           <w:color w:val="000000"/>
           <w:sz w:val="22"/>
           <w:szCs w:val="22"/>
+          <w:lang w:val="en-US" w:eastAsia="ja-JP"/>
         </w:rPr>
         <w:drawing>
           <wp:inline distT="0" distB="0" distL="0" distR="0">
@@ -5808,34 +5617,7 @@
           <w:szCs w:val="22"/>
         </w:rPr>
         <w:tab/>
-        <w:t>4.2.9</w:t>
-      </w:r>
-      <w:r>
-        <w:rPr>
-          <w:b/>
-          <w:color w:val="000000"/>
-          <w:sz w:val="22"/>
-          <w:szCs w:val="22"/>
-        </w:rPr>
-        <w:t xml:space="preserve"> </w:t>
-      </w:r>
-      <w:r>
-        <w:rPr>
-          <w:b/>
-          <w:color w:val="000000"/>
-          <w:sz w:val="22"/>
-          <w:szCs w:val="22"/>
-        </w:rPr>
-        <w:t>State</w:t>
-      </w:r>
-      <w:r>
-        <w:rPr>
-          <w:b/>
-          <w:color w:val="000000"/>
-          <w:sz w:val="22"/>
-          <w:szCs w:val="22"/>
-        </w:rPr>
-        <w:t xml:space="preserve"> Diagram</w:t>
+        <w:t>4.2.9 State Diagram</w:t>
       </w:r>
     </w:p>
     <w:p>
@@ -6042,34 +5824,7 @@
           <w:szCs w:val="22"/>
         </w:rPr>
         <w:tab/>
-        <w:t>4.2.10</w:t>
-      </w:r>
-      <w:r>
-        <w:rPr>
-          <w:b/>
-          <w:color w:val="000000"/>
-          <w:sz w:val="22"/>
-          <w:szCs w:val="22"/>
-        </w:rPr>
-        <w:t xml:space="preserve"> </w:t>
-      </w:r>
-      <w:r>
-        <w:rPr>
-          <w:b/>
-          <w:color w:val="000000"/>
-          <w:sz w:val="22"/>
-          <w:szCs w:val="22"/>
-        </w:rPr>
-        <w:t>Deployment</w:t>
-      </w:r>
-      <w:r>
-        <w:rPr>
-          <w:b/>
-          <w:color w:val="000000"/>
-          <w:sz w:val="22"/>
-          <w:szCs w:val="22"/>
-        </w:rPr>
-        <w:t xml:space="preserve"> Diagram</w:t>
+        <w:t>4.2.10 Deployment Diagram</w:t>
       </w:r>
     </w:p>
     <w:p>
@@ -6095,6 +5850,7 @@
           <w:color w:val="000000"/>
           <w:sz w:val="22"/>
           <w:szCs w:val="22"/>
+          <w:lang w:val="en-US" w:eastAsia="ja-JP"/>
         </w:rPr>
         <w:drawing>
           <wp:inline distT="0" distB="0" distL="0" distR="0">
@@ -6248,34 +6004,7 @@
           <w:szCs w:val="22"/>
         </w:rPr>
         <w:tab/>
-        <w:t>4.2.11</w:t>
-      </w:r>
-      <w:r>
-        <w:rPr>
-          <w:b/>
-          <w:color w:val="000000"/>
-          <w:sz w:val="22"/>
-          <w:szCs w:val="22"/>
-        </w:rPr>
-        <w:t xml:space="preserve"> </w:t>
-      </w:r>
-      <w:r>
-        <w:rPr>
-          <w:b/>
-          <w:color w:val="000000"/>
-          <w:sz w:val="22"/>
-          <w:szCs w:val="22"/>
-        </w:rPr>
-        <w:t>Package</w:t>
-      </w:r>
-      <w:r>
-        <w:rPr>
-          <w:b/>
-          <w:color w:val="000000"/>
-          <w:sz w:val="22"/>
-          <w:szCs w:val="22"/>
-        </w:rPr>
-        <w:t xml:space="preserve"> Diagram</w:t>
+        <w:t>4.2.11 Package Diagram</w:t>
       </w:r>
     </w:p>
     <w:p>
@@ -6301,6 +6030,7 @@
           <w:color w:val="000000"/>
           <w:sz w:val="22"/>
           <w:szCs w:val="22"/>
+          <w:lang w:val="en-US" w:eastAsia="ja-JP"/>
         </w:rPr>
         <w:drawing>
           <wp:inline distT="0" distB="0" distL="0" distR="0">
@@ -6385,16 +6115,7 @@
           <w:szCs w:val="22"/>
         </w:rPr>
         <w:tab/>
-        <w:t xml:space="preserve">4.2.12 Timing </w:t>
-      </w:r>
-      <w:r>
-        <w:rPr>
-          <w:b/>
-          <w:color w:val="000000"/>
-          <w:sz w:val="22"/>
-          <w:szCs w:val="22"/>
-        </w:rPr>
-        <w:t>Diagram</w:t>
+        <w:t>4.2.12 Timing Diagram</w:t>
       </w:r>
     </w:p>
     <w:p>
@@ -6601,16 +6322,7 @@
           <w:szCs w:val="22"/>
         </w:rPr>
         <w:tab/>
-        <w:t xml:space="preserve">4.2.13 Sequence </w:t>
-      </w:r>
-      <w:r>
-        <w:rPr>
-          <w:b/>
-          <w:color w:val="000000"/>
-          <w:sz w:val="22"/>
-          <w:szCs w:val="22"/>
-        </w:rPr>
-        <w:t>Diagram</w:t>
+        <w:t>4.2.13 Sequence Diagram</w:t>
       </w:r>
     </w:p>
     <w:p>
@@ -6699,6 +6411,7 @@
           <w:color w:val="000000"/>
           <w:sz w:val="22"/>
           <w:szCs w:val="22"/>
+          <w:lang w:val="en-US" w:eastAsia="ja-JP"/>
         </w:rPr>
         <w:drawing>
           <wp:inline distT="0" distB="0" distL="0" distR="0">
@@ -6817,6 +6530,7 @@
           <w:color w:val="000000"/>
           <w:sz w:val="22"/>
           <w:szCs w:val="22"/>
+          <w:lang w:val="en-US" w:eastAsia="ja-JP"/>
         </w:rPr>
         <w:drawing>
           <wp:inline distT="0" distB="0" distL="0" distR="0">
@@ -6936,6 +6650,7 @@
           <w:color w:val="000000"/>
           <w:sz w:val="22"/>
           <w:szCs w:val="22"/>
+          <w:lang w:val="en-US" w:eastAsia="ja-JP"/>
         </w:rPr>
         <w:drawing>
           <wp:inline distT="0" distB="0" distL="0" distR="0">
@@ -7054,6 +6769,7 @@
           <w:color w:val="000000"/>
           <w:sz w:val="22"/>
           <w:szCs w:val="22"/>
+          <w:lang w:val="en-US" w:eastAsia="ja-JP"/>
         </w:rPr>
         <w:drawing>
           <wp:inline distT="0" distB="0" distL="0" distR="0">
@@ -7182,6 +6898,7 @@
           <w:color w:val="000000"/>
           <w:sz w:val="22"/>
           <w:szCs w:val="22"/>
+          <w:lang w:val="en-US" w:eastAsia="ja-JP"/>
         </w:rPr>
         <w:drawing>
           <wp:inline distT="0" distB="0" distL="0" distR="0">
@@ -7309,6 +7026,7 @@
           <w:color w:val="000000"/>
           <w:sz w:val="22"/>
           <w:szCs w:val="22"/>
+          <w:lang w:val="en-US" w:eastAsia="ja-JP"/>
         </w:rPr>
         <w:drawing>
           <wp:inline distT="0" distB="0" distL="0" distR="0">
@@ -7411,34 +7129,7 @@
           <w:szCs w:val="22"/>
         </w:rPr>
         <w:tab/>
-        <w:t>4.2.14</w:t>
-      </w:r>
-      <w:r>
-        <w:rPr>
-          <w:b/>
-          <w:color w:val="000000"/>
-          <w:sz w:val="22"/>
-          <w:szCs w:val="22"/>
-        </w:rPr>
-        <w:t xml:space="preserve"> </w:t>
-      </w:r>
-      <w:r>
-        <w:rPr>
-          <w:b/>
-          <w:color w:val="000000"/>
-          <w:sz w:val="22"/>
-          <w:szCs w:val="22"/>
-        </w:rPr>
-        <w:t>Interaction Overview</w:t>
-      </w:r>
-      <w:r>
-        <w:rPr>
-          <w:b/>
-          <w:color w:val="000000"/>
-          <w:sz w:val="22"/>
-          <w:szCs w:val="22"/>
-        </w:rPr>
-        <w:t xml:space="preserve"> Diagram</w:t>
+        <w:t>4.2.14 Interaction Overview Diagram</w:t>
       </w:r>
     </w:p>
     <w:p>
@@ -7464,6 +7155,7 @@
           <w:color w:val="000000"/>
           <w:sz w:val="22"/>
           <w:szCs w:val="22"/>
+          <w:lang w:val="en-US" w:eastAsia="ja-JP"/>
         </w:rPr>
         <w:drawing>
           <wp:anchor distT="0" distB="0" distL="114300" distR="114300" simplePos="0" relativeHeight="251658240" behindDoc="0" locked="0" layoutInCell="1" allowOverlap="1">
@@ -7790,6 +7482,7 @@
       <w:r>
         <w:rPr>
           <w:noProof/>
+          <w:lang w:val="en-US" w:eastAsia="ja-JP"/>
         </w:rPr>
         <w:drawing>
           <wp:inline distT="0" distB="0" distL="0" distR="0">
@@ -7840,63 +7533,99 @@
           </wp:inline>
         </w:drawing>
       </w:r>
+    </w:p>
+    <w:p>
+      <w:pPr>
+        <w:spacing w:line="480" w:lineRule="auto"/>
+        <w:rPr>
+          <w:rFonts w:ascii="Times New Roman" w:hAnsi="Times New Roman" w:cs="Times New Roman"/>
+          <w:b/>
+        </w:rPr>
+      </w:pPr>
+      <w:r>
+        <w:tab/>
+      </w:r>
+      <w:r>
+        <w:tab/>
+      </w:r>
+      <w:r>
+        <w:tab/>
+      </w:r>
+      <w:r>
+        <w:rPr>
+          <w:rFonts w:ascii="Times New Roman" w:hAnsi="Times New Roman" w:cs="Times New Roman"/>
+          <w:b/>
+        </w:rPr>
+        <w:t>4.4 Design of Software, Systems, Product, and/or Processes</w:t>
+      </w:r>
+    </w:p>
+    <w:p>
+      <w:pPr>
+        <w:spacing w:line="480" w:lineRule="auto"/>
+        <w:rPr>
+          <w:rFonts w:ascii="Times New Roman" w:hAnsi="Times New Roman" w:cs="Times New Roman"/>
+        </w:rPr>
+      </w:pPr>
+      <w:r>
+        <w:rPr>
+          <w:rFonts w:ascii="Times New Roman" w:hAnsi="Times New Roman" w:cs="Times New Roman"/>
+          <w:b/>
+        </w:rPr>
+        <w:tab/>
+      </w:r>
+      <w:r>
+        <w:rPr>
+          <w:rFonts w:ascii="Times New Roman" w:hAnsi="Times New Roman" w:cs="Times New Roman"/>
+          <w:b/>
+        </w:rPr>
+        <w:tab/>
+      </w:r>
+      <w:r>
+        <w:rPr>
+          <w:rFonts w:ascii="Times New Roman" w:hAnsi="Times New Roman" w:cs="Times New Roman"/>
+          <w:b/>
+        </w:rPr>
+        <w:tab/>
+      </w:r>
+      <w:r>
+        <w:rPr>
+          <w:rFonts w:ascii="Times New Roman" w:hAnsi="Times New Roman" w:cs="Times New Roman"/>
+        </w:rPr>
+        <w:t xml:space="preserve">The system is designed to automatically collect data from several review sites that features S.M. </w:t>
+      </w:r>
+      <w:proofErr w:type="gramStart"/>
+      <w:r>
+        <w:rPr>
+          <w:rFonts w:ascii="Times New Roman" w:hAnsi="Times New Roman" w:cs="Times New Roman"/>
+        </w:rPr>
+        <w:t>hotels</w:t>
+      </w:r>
+      <w:proofErr w:type="gramEnd"/>
+      <w:r>
+        <w:rPr>
+          <w:rFonts w:ascii="Times New Roman" w:hAnsi="Times New Roman" w:cs="Times New Roman"/>
+        </w:rPr>
+        <w:t xml:space="preserve">. The collected data is then filtered and prepped for sentiment analysis. During which the reviews from various customers would be identified as either a positive or negative feedback by matching a given set of words to the ones used in the reviews. In the event that a new word has been found the user (QA) is then prompted to categorize them and update the dictionary of the system. The sentiments are then tallied as well as reoccurring words found and used to generate a report file which is </w:t>
+      </w:r>
+      <w:r>
+        <w:rPr>
+          <w:rFonts w:ascii="Times New Roman" w:hAnsi="Times New Roman" w:cs="Times New Roman"/>
+        </w:rPr>
+        <w:lastRenderedPageBreak/>
+        <w:t>stored in the database. These reports can then be viewed and sent to the respective management for points of concern.</w:t>
+      </w:r>
       <w:bookmarkStart w:id="1" w:name="_GoBack"/>
       <w:bookmarkEnd w:id="1"/>
     </w:p>
     <w:p>
       <w:pPr>
         <w:spacing w:line="480" w:lineRule="auto"/>
-        <w:rPr>
-          <w:rFonts w:ascii="Times New Roman" w:hAnsi="Times New Roman" w:cs="Times New Roman"/>
-          <w:b/>
-        </w:rPr>
-      </w:pPr>
-      <w:r>
-        <w:tab/>
-      </w:r>
-      <w:r>
-        <w:tab/>
-      </w:r>
-      <w:r>
-        <w:tab/>
-      </w:r>
-      <w:r>
-        <w:rPr>
-          <w:rFonts w:ascii="Times New Roman" w:hAnsi="Times New Roman" w:cs="Times New Roman"/>
-          <w:b/>
-        </w:rPr>
-        <w:t>4.4 Design of Software, Systems, Product, and/or Processes</w:t>
-      </w:r>
-    </w:p>
-    <w:p>
-      <w:pPr>
-        <w:spacing w:line="480" w:lineRule="auto"/>
-        <w:rPr>
-          <w:rFonts w:ascii="Times New Roman" w:hAnsi="Times New Roman" w:cs="Times New Roman"/>
-          <w:b/>
-        </w:rPr>
-      </w:pPr>
-      <w:r>
-        <w:rPr>
-          <w:rFonts w:ascii="Times New Roman" w:hAnsi="Times New Roman" w:cs="Times New Roman"/>
-          <w:b/>
-        </w:rPr>
-        <w:tab/>
-      </w:r>
-      <w:r>
-        <w:rPr>
-          <w:rFonts w:ascii="Times New Roman" w:hAnsi="Times New Roman" w:cs="Times New Roman"/>
-          <w:b/>
-        </w:rPr>
-        <w:tab/>
-      </w:r>
-      <w:r>
-        <w:rPr>
-          <w:rFonts w:ascii="Times New Roman" w:hAnsi="Times New Roman" w:cs="Times New Roman"/>
-          <w:b/>
-        </w:rPr>
-        <w:tab/>
-      </w:r>
+        <w:ind w:left="1440" w:firstLine="720"/>
+        <w:rPr>
+          <w:rFonts w:ascii="Times New Roman" w:hAnsi="Times New Roman" w:cs="Times New Roman"/>
+          <w:b/>
+        </w:rPr>
+      </w:pPr>
     </w:p>
     <w:p>
       <w:pPr>
@@ -7921,9 +7650,14 @@
         <w:ind w:left="1440" w:firstLine="720"/>
         <w:rPr>
           <w:rFonts w:ascii="Times New Roman" w:hAnsi="Times New Roman" w:cs="Times New Roman"/>
-          <w:b/>
-        </w:rPr>
-      </w:pPr>
+        </w:rPr>
+      </w:pPr>
+      <w:r>
+        <w:rPr>
+          <w:rFonts w:ascii="Times New Roman" w:hAnsi="Times New Roman" w:cs="Times New Roman"/>
+        </w:rPr>
+        <w:t>The prototype will be developed using Yii2 framework advanced template and XAMPP. The proponents plan for the expected users (Sales Department) to test the prototype. The proponents will populate the prototype with the company’s data from 2014-2016. These data will be used to generate reports and forecasts for the first 6 months of the year 2016. The users will then validate if the values forecasted by the system match the actual data found in their existing data for 2017.</w:t>
+      </w:r>
     </w:p>
     <w:p>
       <w:pPr>
@@ -7934,13 +7668,6 @@
           <w:b/>
         </w:rPr>
       </w:pPr>
-      <w:r>
-        <w:rPr>
-          <w:rFonts w:ascii="Times New Roman" w:hAnsi="Times New Roman" w:cs="Times New Roman"/>
-          <w:b/>
-        </w:rPr>
-        <w:t>4.6 Description of Prototype</w:t>
-      </w:r>
     </w:p>
     <w:p>
       <w:pPr>
@@ -7951,6 +7678,46 @@
           <w:b/>
         </w:rPr>
       </w:pPr>
+      <w:r>
+        <w:rPr>
+          <w:rFonts w:ascii="Times New Roman" w:hAnsi="Times New Roman" w:cs="Times New Roman"/>
+          <w:b/>
+        </w:rPr>
+        <w:t>4.6 Description of Prototype</w:t>
+      </w:r>
+    </w:p>
+    <w:p>
+      <w:pPr>
+        <w:spacing w:line="480" w:lineRule="auto"/>
+        <w:ind w:left="1440" w:firstLine="720"/>
+        <w:rPr>
+          <w:rFonts w:ascii="Times New Roman" w:hAnsi="Times New Roman" w:cs="Times New Roman"/>
+          <w:lang w:val="en-US"/>
+        </w:rPr>
+      </w:pPr>
+      <w:r>
+        <w:rPr>
+          <w:rFonts w:ascii="Times New Roman" w:hAnsi="Times New Roman" w:cs="Times New Roman"/>
+          <w:lang w:val="en-US"/>
+        </w:rPr>
+        <w:t xml:space="preserve">The prototype was created using the Yii2 framework advanced template. This framework enabled the proponents to create a web-based system. The prototype would enable different users to access the same records or database through the internet. The database will be able to store CRUD generated by the user of the prototype. It will also be able to store data from a csv file. A csv file may be imported into the prototype and then be read and placed into its respective tables. These tables contain information about room segmentation reports and flash reports which will be generated by the system. Furthermore, the prototype will contain a dashboard. The dashboard will enable the user to create charts, access an optional </w:t>
+      </w:r>
+      <w:proofErr w:type="gramStart"/>
+      <w:r>
+        <w:rPr>
+          <w:rFonts w:ascii="Times New Roman" w:hAnsi="Times New Roman" w:cs="Times New Roman"/>
+          <w:lang w:val="en-US"/>
+        </w:rPr>
+        <w:t>calendar ,</w:t>
+      </w:r>
+      <w:proofErr w:type="gramEnd"/>
+      <w:r>
+        <w:rPr>
+          <w:rFonts w:ascii="Times New Roman" w:hAnsi="Times New Roman" w:cs="Times New Roman"/>
+          <w:lang w:val="en-US"/>
+        </w:rPr>
+        <w:t xml:space="preserve"> access reports by year and type down some notes. Reports may also be exported as a csv file in the future. Lastly, the prototype contains a login page. Login is necessary because the data used by the system is confidential. These data are mostly room revenues or the money of the company.</w:t>
+      </w:r>
     </w:p>
     <w:p>
       <w:pPr>
@@ -8057,15 +7824,7 @@
           <w:color w:val="000000"/>
           <w:shd w:val="clear" w:color="auto" w:fill="FFFFFF"/>
         </w:rPr>
-        <w:t>C</w:t>
-      </w:r>
-      <w:r>
-        <w:rPr>
-          <w:rFonts w:ascii="Times New Roman" w:hAnsi="Times New Roman" w:cs="Times New Roman"/>
-          <w:color w:val="000000"/>
-          <w:shd w:val="clear" w:color="auto" w:fill="FFFFFF"/>
-        </w:rPr>
-        <w:t>hurch, K. W. &amp; Mercer, R. L. (1993). Introduction to the special issue on computational linguistics using large corpora. MIT Press Cambridge, MA, USA</w:t>
+        <w:t>Church, K. W. &amp; Mercer, R. L. (1993). Introduction to the special issue on computational linguistics using large corpora. MIT Press Cambridge, MA, USA</w:t>
       </w:r>
     </w:p>
     <w:p>
@@ -8084,15 +7843,7 @@
           <w:color w:val="000000"/>
           <w:shd w:val="clear" w:color="auto" w:fill="FFFFFF"/>
         </w:rPr>
-        <w:t>D</w:t>
-      </w:r>
-      <w:r>
-        <w:rPr>
-          <w:rFonts w:ascii="Times New Roman" w:hAnsi="Times New Roman" w:cs="Times New Roman"/>
-          <w:color w:val="000000"/>
-          <w:shd w:val="clear" w:color="auto" w:fill="FFFFFF"/>
-        </w:rPr>
-        <w:t>ate, C. J. (2008). An introduction to database systems. Boston, MA: Pearson Addison Wesley.</w:t>
+        <w:t>Date, C. J. (2008). An introduction to database systems. Boston, MA: Pearson Addison Wesley.</w:t>
       </w:r>
     </w:p>
     <w:p>
@@ -8111,15 +7862,7 @@
           <w:color w:val="000000"/>
           <w:shd w:val="clear" w:color="auto" w:fill="FFFFFF"/>
         </w:rPr>
-        <w:t>D</w:t>
-      </w:r>
-      <w:r>
-        <w:rPr>
-          <w:rFonts w:ascii="Times New Roman" w:hAnsi="Times New Roman" w:cs="Times New Roman"/>
-          <w:color w:val="000000"/>
-          <w:shd w:val="clear" w:color="auto" w:fill="FFFFFF"/>
-        </w:rPr>
-        <w:t>ial, Robert B. (1969). Algorithm 360: Shortest-path forest with topological ordering. Communications of the ACM: 632–633. doi:10.1145/363269.363610</w:t>
+        <w:t>Dial, Robert B. (1969). Algorithm 360: Shortest-path forest with topological ordering. Communications of the ACM: 632–633. doi:10.1145/363269.363610</w:t>
       </w:r>
     </w:p>
     <w:p>
@@ -8136,15 +7879,7 @@
           <w:color w:val="000000"/>
           <w:shd w:val="clear" w:color="auto" w:fill="FFFFFF"/>
         </w:rPr>
-        <w:t>H</w:t>
-      </w:r>
-      <w:r>
-        <w:rPr>
-          <w:rFonts w:ascii="Times New Roman" w:hAnsi="Times New Roman" w:cs="Times New Roman"/>
-          <w:color w:val="000000"/>
-          <w:shd w:val="clear" w:color="auto" w:fill="FFFFFF"/>
-        </w:rPr>
-        <w:t>edley, J. (n.d.). Jsoup: Java HTML Parser. Retrieved from </w:t>
+        <w:t>Hedley, J. (n.d.). Jsoup: Java HTML Parser. Retrieved from </w:t>
       </w:r>
       <w:hyperlink r:id="rId35" w:tooltip="https://jsoup.org/" w:history="1">
         <w:r>
@@ -8199,15 +7934,7 @@
           <w:color w:val="000000"/>
           <w:shd w:val="clear" w:color="auto" w:fill="FFFFFF"/>
         </w:rPr>
-        <w:t>K</w:t>
-      </w:r>
-      <w:r>
-        <w:rPr>
-          <w:rFonts w:ascii="Times New Roman" w:hAnsi="Times New Roman" w:cs="Times New Roman"/>
-          <w:color w:val="000000"/>
-          <w:shd w:val="clear" w:color="auto" w:fill="FFFFFF"/>
-        </w:rPr>
-        <w:t>agel, Art (November 1985). Unshuffle, Not Quite a Sort. Computer Language.</w:t>
+        <w:t>Kagel, Art (November 1985). Unshuffle, Not Quite a Sort. Computer Language.</w:t>
       </w:r>
     </w:p>
     <w:p>
@@ -8226,15 +7953,7 @@
           <w:color w:val="000000"/>
           <w:shd w:val="clear" w:color="auto" w:fill="FFFFFF"/>
         </w:rPr>
-        <w:t>L</w:t>
-      </w:r>
-      <w:r>
-        <w:rPr>
-          <w:rFonts w:ascii="Times New Roman" w:hAnsi="Times New Roman" w:cs="Times New Roman"/>
-          <w:color w:val="000000"/>
-          <w:shd w:val="clear" w:color="auto" w:fill="FFFFFF"/>
-        </w:rPr>
-        <w:t>i, J., Liu, M., Rabah, S., &amp; Lai, Y. (2010). Comparative Studies of 10 Programming Languages within 10 Diverse Criteria. University, Montreal: Concordia.</w:t>
+        <w:t>Li, J., Liu, M., Rabah, S., &amp; Lai, Y. (2010). Comparative Studies of 10 Programming Languages within 10 Diverse Criteria. University, Montreal: Concordia.</w:t>
       </w:r>
     </w:p>
     <w:p>
@@ -8253,15 +7972,7 @@
           <w:color w:val="000000"/>
           <w:shd w:val="clear" w:color="auto" w:fill="FFFFFF"/>
         </w:rPr>
-        <w:t>P</w:t>
-      </w:r>
-      <w:r>
-        <w:rPr>
-          <w:rFonts w:ascii="Times New Roman" w:hAnsi="Times New Roman" w:cs="Times New Roman"/>
-          <w:color w:val="000000"/>
-          <w:shd w:val="clear" w:color="auto" w:fill="FFFFFF"/>
-        </w:rPr>
-        <w:t>ang, B., Lee, L., &amp; Vaithyanathan, S. (2002). Thumbs up? Sentiment Classiﬁcation using Machine Learning Techniques (Master's thesis, Department of Computer Science Cornell University Ithaca, NY 14853 USA, 2002) (pp. 1-8). Proceedings of EMNLP.</w:t>
+        <w:t>Pang, B., Lee, L., &amp; Vaithyanathan, S. (2002). Thumbs up? Sentiment Classiﬁcation using Machine Learning Techniques (Master's thesis, Department of Computer Science Cornell University Ithaca, NY 14853 USA, 2002) (pp. 1-8). Proceedings of EMNLP.</w:t>
       </w:r>
     </w:p>
     <w:p>
@@ -8278,15 +7989,7 @@
           <w:color w:val="000000"/>
           <w:shd w:val="clear" w:color="auto" w:fill="FFFFFF"/>
         </w:rPr>
-        <w:t>P</w:t>
-      </w:r>
-      <w:r>
-        <w:rPr>
-          <w:rFonts w:ascii="Times New Roman" w:hAnsi="Times New Roman" w:cs="Times New Roman"/>
-          <w:color w:val="000000"/>
-          <w:shd w:val="clear" w:color="auto" w:fill="FFFFFF"/>
-        </w:rPr>
-        <w:t>rato, S. (2017, January 20). What is Text Mining? Retrieved April 01, 2017, from </w:t>
+        <w:t>Prato, S. (2017, January 20). What is Text Mining? Retrieved April 01, 2017, from </w:t>
       </w:r>
       <w:hyperlink r:id="rId36" w:tooltip="https://ischool.syr.edu/infospace/2013/04/23/what-is-text-mining/" w:history="1">
         <w:r>
@@ -8375,15 +8078,7 @@
           <w:color w:val="000000"/>
           <w:shd w:val="clear" w:color="auto" w:fill="FFFFFF"/>
         </w:rPr>
-        <w:t>T</w:t>
-      </w:r>
-      <w:r>
-        <w:rPr>
-          <w:rFonts w:ascii="Times New Roman" w:hAnsi="Times New Roman" w:cs="Times New Roman"/>
-          <w:color w:val="000000"/>
-          <w:shd w:val="clear" w:color="auto" w:fill="FFFFFF"/>
-        </w:rPr>
-        <w:t xml:space="preserve">hakkar, H., &amp; Patel, D. (n.d.). Approaches for Sentiment Analysis on Twitter: A State-of-Art study (Unpublished master's thesis). Department of Computer Engineering, </w:t>
+        <w:t xml:space="preserve">Thakkar, H., &amp; Patel, D. (n.d.). Approaches for Sentiment Analysis on Twitter: A State-of-Art study (Unpublished master's thesis). Department of Computer Engineering, </w:t>
       </w:r>
       <w:proofErr w:type="gramStart"/>
       <w:r>
@@ -8420,15 +8115,7 @@
           <w:color w:val="000000"/>
           <w:shd w:val="clear" w:color="auto" w:fill="FFFFFF"/>
         </w:rPr>
-        <w:t>V</w:t>
-      </w:r>
-      <w:r>
-        <w:rPr>
-          <w:rFonts w:ascii="Times New Roman" w:hAnsi="Times New Roman" w:cs="Times New Roman"/>
-          <w:color w:val="000000"/>
-          <w:shd w:val="clear" w:color="auto" w:fill="FFFFFF"/>
-        </w:rPr>
-        <w:t>inodhini, G. &amp; Chandrasekaran, R.M. (2012) Sentiment Analysis and Opinion Mining: A Survey (Research paper, Department of Computer Science and Engineering, Annamalai University, Annamalai Nagar-608002 India, 2012) (Vol.2, Issue 6).</w:t>
+        <w:t>Vinodhini, G. &amp; Chandrasekaran, R.M. (2012) Sentiment Analysis and Opinion Mining: A Survey (Research paper, Department of Computer Science and Engineering, Annamalai University, Annamalai Nagar-608002 India, 2012) (Vol.2, Issue 6).</w:t>
       </w:r>
     </w:p>
     <w:sectPr>
@@ -8442,7 +8129,7 @@
 </file>
 
 <file path=word/styles.xml><?xml version="1.0" encoding="utf-8"?>
-<w:styles xmlns:mc="http://schemas.openxmlformats.org/markup-compatibility/2006" xmlns:r="http://schemas.openxmlformats.org/officeDocument/2006/relationships" xmlns:w="http://schemas.openxmlformats.org/wordprocessingml/2006/main" xmlns:w14="http://schemas.microsoft.com/office/word/2010/wordml" xmlns:w15="http://schemas.microsoft.com/office/word/2012/wordml" xmlns:w16cid="http://schemas.microsoft.com/office/word/2016/wordml/cid" xmlns:w16se="http://schemas.microsoft.com/office/word/2015/wordml/symex" mc:Ignorable="w14 w15 w16se w16cid">
+<w:styles xmlns:mc="http://schemas.openxmlformats.org/markup-compatibility/2006" xmlns:r="http://schemas.openxmlformats.org/officeDocument/2006/relationships" xmlns:w="http://schemas.openxmlformats.org/wordprocessingml/2006/main" xmlns:w14="http://schemas.microsoft.com/office/word/2010/wordml" xmlns:w15="http://schemas.microsoft.com/office/word/2012/wordml" mc:Ignorable="w14 w15">
   <w:docDefaults>
     <w:rPrDefault>
       <w:rPr>
@@ -8458,7 +8145,7 @@
       </w:pPr>
     </w:pPrDefault>
   </w:docDefaults>
-  <w:latentStyles w:defLockedState="0" w:defUIPriority="99" w:defSemiHidden="0" w:defUnhideWhenUsed="0" w:defQFormat="0" w:count="375">
+  <w:latentStyles w:defLockedState="0" w:defUIPriority="99" w:defSemiHidden="0" w:defUnhideWhenUsed="0" w:defQFormat="0" w:count="371">
     <w:lsdException w:name="Normal" w:uiPriority="0" w:qFormat="1"/>
     <w:lsdException w:name="heading 1" w:uiPriority="9" w:qFormat="1"/>
     <w:lsdException w:name="heading 2" w:semiHidden="1" w:uiPriority="9" w:unhideWhenUsed="1" w:qFormat="1"/>
@@ -8830,10 +8517,6 @@
     <w:lsdException w:name="List Table 5 Dark Accent 6" w:uiPriority="50"/>
     <w:lsdException w:name="List Table 6 Colorful Accent 6" w:uiPriority="51"/>
     <w:lsdException w:name="List Table 7 Colorful Accent 6" w:uiPriority="52"/>
-    <w:lsdException w:name="Mention" w:semiHidden="1" w:unhideWhenUsed="1"/>
-    <w:lsdException w:name="Smart Hyperlink" w:semiHidden="1" w:unhideWhenUsed="1"/>
-    <w:lsdException w:name="Hashtag" w:semiHidden="1" w:unhideWhenUsed="1"/>
-    <w:lsdException w:name="Unresolved Mention" w:semiHidden="1" w:unhideWhenUsed="1"/>
   </w:latentStyles>
   <w:style w:type="paragraph" w:default="1" w:styleId="Normal">
     <w:name w:val="Normal"/>
@@ -8886,6 +8569,7 @@
   <w:style w:type="character" w:default="1" w:styleId="DefaultParagraphFont">
     <w:name w:val="Default Paragraph Font"/>
     <w:uiPriority w:val="1"/>
+    <w:semiHidden/>
     <w:unhideWhenUsed/>
   </w:style>
   <w:style w:type="table" w:default="1" w:styleId="TableNormal">
@@ -9034,7 +8718,7 @@
 </file>
 
 <file path=word/glossary/document.xml><?xml version="1.0" encoding="utf-8"?>
-<w:glossaryDocument xmlns:wpc="http://schemas.microsoft.com/office/word/2010/wordprocessingCanvas" xmlns:cx="http://schemas.microsoft.com/office/drawing/2014/chartex" xmlns:cx1="http://schemas.microsoft.com/office/drawing/2015/9/8/chartex" xmlns:cx2="http://schemas.microsoft.com/office/drawing/2015/10/21/chartex" xmlns:cx3="http://schemas.microsoft.com/office/drawing/2016/5/9/chartex" xmlns:cx4="http://schemas.microsoft.com/office/drawing/2016/5/10/chartex" xmlns:cx5="http://schemas.microsoft.com/office/drawing/2016/5/11/chartex" xmlns:cx6="http://schemas.microsoft.com/office/drawing/2016/5/12/chartex" xmlns:cx7="http://schemas.microsoft.com/office/drawing/2016/5/13/chartex" xmlns:cx8="http://schemas.microsoft.com/office/drawing/2016/5/14/chartex" xmlns:mc="http://schemas.openxmlformats.org/markup-compatibility/2006" xmlns:aink="http://schemas.microsoft.com/office/drawing/2016/ink" xmlns:am3d="http://schemas.microsoft.com/office/drawing/2017/model3d" xmlns:o="urn:schemas-microsoft-com:office:office" xmlns:r="http://schemas.openxmlformats.org/officeDocument/2006/relationships" xmlns:m="http://schemas.openxmlformats.org/officeDocument/2006/math" xmlns:v="urn:schemas-microsoft-com:vml" xmlns:wp14="http://schemas.microsoft.com/office/word/2010/wordprocessingDrawing" xmlns:wp="http://schemas.openxmlformats.org/drawingml/2006/wordprocessingDrawing" xmlns:w10="urn:schemas-microsoft-com:office:word" xmlns:w="http://schemas.openxmlformats.org/wordprocessingml/2006/main" xmlns:w14="http://schemas.microsoft.com/office/word/2010/wordml" xmlns:w15="http://schemas.microsoft.com/office/word/2012/wordml" xmlns:w16cid="http://schemas.microsoft.com/office/word/2016/wordml/cid" xmlns:w16se="http://schemas.microsoft.com/office/word/2015/wordml/symex" xmlns:wpg="http://schemas.microsoft.com/office/word/2010/wordprocessingGroup" xmlns:wpi="http://schemas.microsoft.com/office/word/2010/wordprocessingInk" xmlns:wne="http://schemas.microsoft.com/office/word/2006/wordml" xmlns:wps="http://schemas.microsoft.com/office/word/2010/wordprocessingShape" mc:Ignorable="w14 w15 w16se w16cid wp14">
+<w:glossaryDocument xmlns:wpc="http://schemas.microsoft.com/office/word/2010/wordprocessingCanvas" xmlns:mc="http://schemas.openxmlformats.org/markup-compatibility/2006" xmlns:o="urn:schemas-microsoft-com:office:office" xmlns:r="http://schemas.openxmlformats.org/officeDocument/2006/relationships" xmlns:m="http://schemas.openxmlformats.org/officeDocument/2006/math" xmlns:v="urn:schemas-microsoft-com:vml" xmlns:wp14="http://schemas.microsoft.com/office/word/2010/wordprocessingDrawing" xmlns:wp="http://schemas.openxmlformats.org/drawingml/2006/wordprocessingDrawing" xmlns:w10="urn:schemas-microsoft-com:office:word" xmlns:w="http://schemas.openxmlformats.org/wordprocessingml/2006/main" xmlns:w14="http://schemas.microsoft.com/office/word/2010/wordml" xmlns:w15="http://schemas.microsoft.com/office/word/2012/wordml" xmlns:wpg="http://schemas.microsoft.com/office/word/2010/wordprocessingGroup" xmlns:wpi="http://schemas.microsoft.com/office/word/2010/wordprocessingInk" xmlns:wne="http://schemas.microsoft.com/office/word/2006/wordml" xmlns:wps="http://schemas.microsoft.com/office/word/2010/wordprocessingShape" mc:Ignorable="w14 w15 wp14">
   <w:docParts>
     <w:docPart>
       <w:docPartPr>
@@ -9119,33 +8803,63 @@
 </file>
 
 <file path=word/glossary/fontTable.xml><?xml version="1.0" encoding="utf-8"?>
-<w:fonts xmlns:mc="http://schemas.openxmlformats.org/markup-compatibility/2006" xmlns:r="http://schemas.openxmlformats.org/officeDocument/2006/relationships" xmlns:w="http://schemas.openxmlformats.org/wordprocessingml/2006/main" xmlns:w14="http://schemas.microsoft.com/office/word/2010/wordml" xmlns:w15="http://schemas.microsoft.com/office/word/2012/wordml" xmlns:w16cid="http://schemas.microsoft.com/office/word/2016/wordml/cid" xmlns:w16se="http://schemas.microsoft.com/office/word/2015/wordml/symex" mc:Ignorable="w14 w15 w16se w16cid">
+<w:fonts xmlns:mc="http://schemas.openxmlformats.org/markup-compatibility/2006" xmlns:r="http://schemas.openxmlformats.org/officeDocument/2006/relationships" xmlns:w="http://schemas.openxmlformats.org/wordprocessingml/2006/main" xmlns:w14="http://schemas.microsoft.com/office/word/2010/wordml" xmlns:w15="http://schemas.microsoft.com/office/word/2012/wordml" mc:Ignorable="w14 w15">
   <w:font w:name="Calibri">
     <w:panose1 w:val="020F0502020204030204"/>
     <w:charset w:val="00"/>
     <w:family w:val="swiss"/>
     <w:pitch w:val="variable"/>
-    <w:sig w:usb0="E0002AFF" w:usb1="4000ACFF" w:usb2="00000001" w:usb3="00000000" w:csb0="000001FF" w:csb1="00000000"/>
+    <w:sig w:usb0="E00002FF" w:usb1="4000ACFF" w:usb2="00000001" w:usb3="00000000" w:csb0="0000019F" w:csb1="00000000"/>
   </w:font>
   <w:font w:name="Times New Roman">
     <w:panose1 w:val="02020603050405020304"/>
     <w:charset w:val="00"/>
     <w:family w:val="roman"/>
     <w:pitch w:val="variable"/>
-    <w:sig w:usb0="E0002AFF" w:usb1="C0007843" w:usb2="00000009" w:usb3="00000000" w:csb0="000001FF" w:csb1="00000000"/>
+    <w:sig w:usb0="E0002AFF" w:usb1="C0007841" w:usb2="00000009" w:usb3="00000000" w:csb0="000001FF" w:csb1="00000000"/>
   </w:font>
   <w:font w:name="Calibri Light">
     <w:panose1 w:val="020F0302020204030204"/>
     <w:charset w:val="00"/>
     <w:family w:val="swiss"/>
     <w:pitch w:val="variable"/>
-    <w:sig w:usb0="A0002AEF" w:usb1="4000207B" w:usb2="00000000" w:usb3="00000000" w:csb0="000001FF" w:csb1="00000000"/>
+    <w:sig w:usb0="A00002EF" w:usb1="4000207B" w:usb2="00000000" w:usb3="00000000" w:csb0="0000019F" w:csb1="00000000"/>
+  </w:font>
+  <w:font w:name="游ゴシック Light">
+    <w:panose1 w:val="00000000000000000000"/>
+    <w:charset w:val="80"/>
+    <w:family w:val="roman"/>
+    <w:notTrueType/>
+    <w:pitch w:val="default"/>
+  </w:font>
+  <w:font w:name="游明朝">
+    <w:panose1 w:val="00000000000000000000"/>
+    <w:charset w:val="80"/>
+    <w:family w:val="roman"/>
+    <w:notTrueType/>
+    <w:pitch w:val="default"/>
+  </w:font>
+  <w:font w:name="ＭＳ 明朝">
+    <w:altName w:val="MS Mincho"/>
+    <w:panose1 w:val="02020609040205080304"/>
+    <w:charset w:val="80"/>
+    <w:family w:val="roman"/>
+    <w:pitch w:val="fixed"/>
+    <w:sig w:usb0="E00002FF" w:usb1="6AC7FDFB" w:usb2="00000012" w:usb3="00000000" w:csb0="0002009F" w:csb1="00000000"/>
+  </w:font>
+  <w:font w:name="ＭＳ ゴシック">
+    <w:altName w:val="MS Gothic"/>
+    <w:panose1 w:val="020B0609070205080204"/>
+    <w:charset w:val="80"/>
+    <w:family w:val="modern"/>
+    <w:pitch w:val="fixed"/>
+    <w:sig w:usb0="E00002FF" w:usb1="6AC7FDFB" w:usb2="00000012" w:usb3="00000000" w:csb0="0002009F" w:csb1="00000000"/>
   </w:font>
 </w:fonts>
 </file>
 
 <file path=word/glossary/settings.xml><?xml version="1.0" encoding="utf-8"?>
-<w:settings xmlns:mc="http://schemas.openxmlformats.org/markup-compatibility/2006" xmlns:o="urn:schemas-microsoft-com:office:office" xmlns:r="http://schemas.openxmlformats.org/officeDocument/2006/relationships" xmlns:m="http://schemas.openxmlformats.org/officeDocument/2006/math" xmlns:v="urn:schemas-microsoft-com:vml" xmlns:w10="urn:schemas-microsoft-com:office:word" xmlns:w="http://schemas.openxmlformats.org/wordprocessingml/2006/main" xmlns:w14="http://schemas.microsoft.com/office/word/2010/wordml" xmlns:w15="http://schemas.microsoft.com/office/word/2012/wordml" xmlns:w16cid="http://schemas.microsoft.com/office/word/2016/wordml/cid" xmlns:w16se="http://schemas.microsoft.com/office/word/2015/wordml/symex" xmlns:sl="http://schemas.openxmlformats.org/schemaLibrary/2006/main" mc:Ignorable="w14 w15 w16se w16cid">
+<w:settings xmlns:mc="http://schemas.openxmlformats.org/markup-compatibility/2006" xmlns:o="urn:schemas-microsoft-com:office:office" xmlns:r="http://schemas.openxmlformats.org/officeDocument/2006/relationships" xmlns:m="http://schemas.openxmlformats.org/officeDocument/2006/math" xmlns:v="urn:schemas-microsoft-com:vml" xmlns:w10="urn:schemas-microsoft-com:office:word" xmlns:w="http://schemas.openxmlformats.org/wordprocessingml/2006/main" xmlns:w14="http://schemas.microsoft.com/office/word/2010/wordml" xmlns:w15="http://schemas.microsoft.com/office/word/2012/wordml" xmlns:sl="http://schemas.openxmlformats.org/schemaLibrary/2006/main" mc:Ignorable="w14 w15">
   <w:view w:val="normal"/>
   <w:defaultTabStop w:val="720"/>
   <w:characterSpacingControl w:val="doNotCompress"/>
@@ -9159,6 +8873,7 @@
   </w:compat>
   <w:rsids>
     <w:rsidRoot w:val="0080619F"/>
+    <w:rsid w:val="002B50DB"/>
     <w:rsid w:val="0080619F"/>
   </w:rsids>
   <m:mathPr>
@@ -9174,7 +8889,7 @@
     <m:intLim m:val="subSup"/>
     <m:naryLim m:val="undOvr"/>
   </m:mathPr>
-  <w:themeFontLang w:val="en-PH"/>
+  <w:themeFontLang w:val="en-PH" w:eastAsia="ja-JP"/>
   <w:clrSchemeMapping w:bg1="light1" w:t1="dark1" w:bg2="light2" w:t2="dark2" w:accent1="accent1" w:accent2="accent2" w:accent3="accent3" w:accent4="accent4" w:accent5="accent5" w:accent6="accent6" w:hyperlink="hyperlink" w:followedHyperlink="followedHyperlink"/>
   <w:decimalSymbol w:val="."/>
   <w:listSeparator w:val=","/>
@@ -9183,7 +8898,7 @@
 </file>
 
 <file path=word/glossary/styles.xml><?xml version="1.0" encoding="utf-8"?>
-<w:styles xmlns:mc="http://schemas.openxmlformats.org/markup-compatibility/2006" xmlns:r="http://schemas.openxmlformats.org/officeDocument/2006/relationships" xmlns:w="http://schemas.openxmlformats.org/wordprocessingml/2006/main" xmlns:w14="http://schemas.microsoft.com/office/word/2010/wordml" xmlns:w15="http://schemas.microsoft.com/office/word/2012/wordml" xmlns:w16cid="http://schemas.microsoft.com/office/word/2016/wordml/cid" xmlns:w16se="http://schemas.microsoft.com/office/word/2015/wordml/symex" mc:Ignorable="w14 w15 w16se w16cid">
+<w:styles xmlns:mc="http://schemas.openxmlformats.org/markup-compatibility/2006" xmlns:r="http://schemas.openxmlformats.org/officeDocument/2006/relationships" xmlns:w="http://schemas.openxmlformats.org/wordprocessingml/2006/main" xmlns:w14="http://schemas.microsoft.com/office/word/2010/wordml" xmlns:w15="http://schemas.microsoft.com/office/word/2012/wordml" mc:Ignorable="w14 w15">
   <w:docDefaults>
     <w:rPrDefault>
       <w:rPr>
@@ -9199,7 +8914,7 @@
       </w:pPr>
     </w:pPrDefault>
   </w:docDefaults>
-  <w:latentStyles w:defLockedState="0" w:defUIPriority="99" w:defSemiHidden="0" w:defUnhideWhenUsed="0" w:defQFormat="0" w:count="375">
+  <w:latentStyles w:defLockedState="0" w:defUIPriority="99" w:defSemiHidden="0" w:defUnhideWhenUsed="0" w:defQFormat="0" w:count="371">
     <w:lsdException w:name="Normal" w:uiPriority="0" w:qFormat="1"/>
     <w:lsdException w:name="heading 1" w:uiPriority="9" w:qFormat="1"/>
     <w:lsdException w:name="heading 2" w:semiHidden="1" w:uiPriority="9" w:unhideWhenUsed="1" w:qFormat="1"/>
@@ -9571,10 +9286,6 @@
     <w:lsdException w:name="List Table 5 Dark Accent 6" w:uiPriority="50"/>
     <w:lsdException w:name="List Table 6 Colorful Accent 6" w:uiPriority="51"/>
     <w:lsdException w:name="List Table 7 Colorful Accent 6" w:uiPriority="52"/>
-    <w:lsdException w:name="Mention" w:semiHidden="1" w:unhideWhenUsed="1"/>
-    <w:lsdException w:name="Smart Hyperlink" w:semiHidden="1" w:unhideWhenUsed="1"/>
-    <w:lsdException w:name="Hashtag" w:semiHidden="1" w:unhideWhenUsed="1"/>
-    <w:lsdException w:name="Unresolved Mention" w:semiHidden="1" w:unhideWhenUsed="1"/>
   </w:latentStyles>
   <w:style w:type="paragraph" w:default="1" w:styleId="Normal">
     <w:name w:val="Normal"/>
@@ -9623,7 +9334,7 @@
 </file>
 
 <file path=word/glossary/webSettings.xml><?xml version="1.0" encoding="utf-8"?>
-<w:webSettings xmlns:mc="http://schemas.openxmlformats.org/markup-compatibility/2006" xmlns:r="http://schemas.openxmlformats.org/officeDocument/2006/relationships" xmlns:w="http://schemas.openxmlformats.org/wordprocessingml/2006/main" xmlns:w14="http://schemas.microsoft.com/office/word/2010/wordml" xmlns:w15="http://schemas.microsoft.com/office/word/2012/wordml" xmlns:w16cid="http://schemas.microsoft.com/office/word/2016/wordml/cid" xmlns:w16se="http://schemas.microsoft.com/office/word/2015/wordml/symex" mc:Ignorable="w14 w15 w16se w16cid">
+<w:webSettings xmlns:mc="http://schemas.openxmlformats.org/markup-compatibility/2006" xmlns:r="http://schemas.openxmlformats.org/officeDocument/2006/relationships" xmlns:w="http://schemas.openxmlformats.org/wordprocessingml/2006/main" xmlns:w14="http://schemas.microsoft.com/office/word/2010/wordml" xmlns:w15="http://schemas.microsoft.com/office/word/2012/wordml" mc:Ignorable="w14 w15">
   <w:optimizeForBrowser/>
   <w:allowPNG/>
 </w:webSettings>
@@ -9929,7 +9640,7 @@
 </file>
 
 <file path=customXml/itemProps1.xml><?xml version="1.0" encoding="utf-8"?>
-<ds:datastoreItem xmlns:ds="http://schemas.openxmlformats.org/officeDocument/2006/customXml" ds:itemID="{43B8BB0B-6C1C-4149-B336-BA2438B13006}">
+<ds:datastoreItem xmlns:ds="http://schemas.openxmlformats.org/officeDocument/2006/customXml" ds:itemID="{27872133-E97E-4964-858B-2E111D0D4695}">
   <ds:schemaRefs>
     <ds:schemaRef ds:uri="http://schemas.openxmlformats.org/officeDocument/2006/bibliography"/>
   </ds:schemaRefs>

--- a/Documentation/Paper Draft.docx
+++ b/Documentation/Paper Draft.docx
@@ -1,6 +1,6 @@
 
 <file path=word/document.xml><?xml version="1.0" encoding="utf-8"?>
-<w:document xmlns:wpc="http://schemas.microsoft.com/office/word/2010/wordprocessingCanvas" xmlns:mc="http://schemas.openxmlformats.org/markup-compatibility/2006" xmlns:o="urn:schemas-microsoft-com:office:office" xmlns:r="http://schemas.openxmlformats.org/officeDocument/2006/relationships" xmlns:m="http://schemas.openxmlformats.org/officeDocument/2006/math" xmlns:v="urn:schemas-microsoft-com:vml" xmlns:wp14="http://schemas.microsoft.com/office/word/2010/wordprocessingDrawing" xmlns:wp="http://schemas.openxmlformats.org/drawingml/2006/wordprocessingDrawing" xmlns:w10="urn:schemas-microsoft-com:office:word" xmlns:w="http://schemas.openxmlformats.org/wordprocessingml/2006/main" xmlns:w14="http://schemas.microsoft.com/office/word/2010/wordml" xmlns:w15="http://schemas.microsoft.com/office/word/2012/wordml" xmlns:wpg="http://schemas.microsoft.com/office/word/2010/wordprocessingGroup" xmlns:wpi="http://schemas.microsoft.com/office/word/2010/wordprocessingInk" xmlns:wne="http://schemas.microsoft.com/office/word/2006/wordml" xmlns:wps="http://schemas.microsoft.com/office/word/2010/wordprocessingShape" mc:Ignorable="w14 w15 wp14">
+<w:document xmlns:wpc="http://schemas.microsoft.com/office/word/2010/wordprocessingCanvas" xmlns:cx="http://schemas.microsoft.com/office/drawing/2014/chartex" xmlns:cx1="http://schemas.microsoft.com/office/drawing/2015/9/8/chartex" xmlns:mc="http://schemas.openxmlformats.org/markup-compatibility/2006" xmlns:o="urn:schemas-microsoft-com:office:office" xmlns:r="http://schemas.openxmlformats.org/officeDocument/2006/relationships" xmlns:m="http://schemas.openxmlformats.org/officeDocument/2006/math" xmlns:v="urn:schemas-microsoft-com:vml" xmlns:wp14="http://schemas.microsoft.com/office/word/2010/wordprocessingDrawing" xmlns:wp="http://schemas.openxmlformats.org/drawingml/2006/wordprocessingDrawing" xmlns:w10="urn:schemas-microsoft-com:office:word" xmlns:w="http://schemas.openxmlformats.org/wordprocessingml/2006/main" xmlns:w14="http://schemas.microsoft.com/office/word/2010/wordml" xmlns:w15="http://schemas.microsoft.com/office/word/2012/wordml" xmlns:w16se="http://schemas.microsoft.com/office/word/2015/wordml/symex" xmlns:wpg="http://schemas.microsoft.com/office/word/2010/wordprocessingGroup" xmlns:wpi="http://schemas.microsoft.com/office/word/2010/wordprocessingInk" xmlns:wne="http://schemas.microsoft.com/office/word/2006/wordml" xmlns:wps="http://schemas.microsoft.com/office/word/2010/wordprocessingShape" mc:Ignorable="w14 w15 w16se wp14">
   <w:body>
     <w:p>
       <w:pPr>
@@ -9,7 +9,7 @@
       <w:r>
         <w:rPr>
           <w:noProof/>
-          <w:lang w:val="en-US" w:eastAsia="ja-JP"/>
+          <w:lang w:val="en-US"/>
         </w:rPr>
         <w:drawing>
           <wp:inline distT="0" distB="0" distL="0" distR="0">
@@ -2457,7 +2457,7 @@
           <w:color w:val="000000"/>
           <w:sz w:val="22"/>
           <w:szCs w:val="22"/>
-          <w:lang w:val="en-US" w:eastAsia="ja-JP"/>
+          <w:lang w:val="en-US" w:eastAsia="en-US"/>
         </w:rPr>
         <w:drawing>
           <wp:inline distT="0" distB="0" distL="0" distR="0">
@@ -2678,7 +2678,7 @@
           <w:color w:val="000000"/>
           <w:sz w:val="22"/>
           <w:szCs w:val="22"/>
-          <w:lang w:val="en-US" w:eastAsia="ja-JP"/>
+          <w:lang w:val="en-US" w:eastAsia="en-US"/>
         </w:rPr>
         <w:drawing>
           <wp:inline distT="0" distB="0" distL="0" distR="0">
@@ -3004,7 +3004,7 @@
           <w:color w:val="000000"/>
           <w:sz w:val="22"/>
           <w:szCs w:val="22"/>
-          <w:lang w:val="en-US" w:eastAsia="ja-JP"/>
+          <w:lang w:val="en-US" w:eastAsia="en-US"/>
         </w:rPr>
         <w:drawing>
           <wp:inline distT="0" distB="0" distL="0" distR="0">
@@ -3125,7 +3125,7 @@
           <w:color w:val="000000"/>
           <w:sz w:val="22"/>
           <w:szCs w:val="22"/>
-          <w:lang w:val="en-US" w:eastAsia="ja-JP"/>
+          <w:lang w:val="en-US" w:eastAsia="en-US"/>
         </w:rPr>
         <w:drawing>
           <wp:inline distT="0" distB="0" distL="0" distR="0">
@@ -3265,7 +3265,7 @@
           <w:color w:val="000000"/>
           <w:sz w:val="22"/>
           <w:szCs w:val="22"/>
-          <w:lang w:val="en-US" w:eastAsia="ja-JP"/>
+          <w:lang w:val="en-US" w:eastAsia="en-US"/>
         </w:rPr>
         <w:drawing>
           <wp:inline distT="0" distB="0" distL="0" distR="0">
@@ -3384,7 +3384,7 @@
           <w:color w:val="000000"/>
           <w:sz w:val="22"/>
           <w:szCs w:val="22"/>
-          <w:lang w:val="en-US" w:eastAsia="ja-JP"/>
+          <w:lang w:val="en-US" w:eastAsia="en-US"/>
         </w:rPr>
         <w:drawing>
           <wp:inline distT="0" distB="0" distL="0" distR="0">
@@ -3540,7 +3540,7 @@
           <w:color w:val="000000"/>
           <w:sz w:val="22"/>
           <w:szCs w:val="22"/>
-          <w:lang w:val="en-US" w:eastAsia="ja-JP"/>
+          <w:lang w:val="en-US" w:eastAsia="en-US"/>
         </w:rPr>
         <w:drawing>
           <wp:inline distT="0" distB="0" distL="0" distR="0">
@@ -3659,7 +3659,7 @@
           <w:color w:val="000000"/>
           <w:sz w:val="22"/>
           <w:szCs w:val="22"/>
-          <w:lang w:val="en-US" w:eastAsia="ja-JP"/>
+          <w:lang w:val="en-US" w:eastAsia="en-US"/>
         </w:rPr>
         <w:drawing>
           <wp:inline distT="0" distB="0" distL="0" distR="0">
@@ -3847,7 +3847,7 @@
           <w:color w:val="000000"/>
           <w:sz w:val="22"/>
           <w:szCs w:val="22"/>
-          <w:lang w:val="en-US" w:eastAsia="ja-JP"/>
+          <w:lang w:val="en-US" w:eastAsia="en-US"/>
         </w:rPr>
         <w:drawing>
           <wp:inline distT="0" distB="0" distL="0" distR="0">
@@ -4206,7 +4206,7 @@
           <w:color w:val="000000"/>
           <w:sz w:val="22"/>
           <w:szCs w:val="22"/>
-          <w:lang w:val="en-US" w:eastAsia="ja-JP"/>
+          <w:lang w:val="en-US" w:eastAsia="en-US"/>
         </w:rPr>
         <w:drawing>
           <wp:inline distT="0" distB="0" distL="0" distR="0">
@@ -4326,7 +4326,7 @@
           <w:color w:val="000000"/>
           <w:sz w:val="22"/>
           <w:szCs w:val="22"/>
-          <w:lang w:val="en-US" w:eastAsia="ja-JP"/>
+          <w:lang w:val="en-US" w:eastAsia="en-US"/>
         </w:rPr>
         <w:drawing>
           <wp:inline distT="0" distB="0" distL="0" distR="0">
@@ -4480,7 +4480,7 @@
           <w:color w:val="000000"/>
           <w:sz w:val="22"/>
           <w:szCs w:val="22"/>
-          <w:lang w:val="en-US" w:eastAsia="ja-JP"/>
+          <w:lang w:val="en-US" w:eastAsia="en-US"/>
         </w:rPr>
         <w:drawing>
           <wp:inline distT="0" distB="0" distL="0" distR="0">
@@ -4600,7 +4600,7 @@
           <w:color w:val="000000"/>
           <w:sz w:val="22"/>
           <w:szCs w:val="22"/>
-          <w:lang w:val="en-US" w:eastAsia="ja-JP"/>
+          <w:lang w:val="en-US" w:eastAsia="en-US"/>
         </w:rPr>
         <w:drawing>
           <wp:inline distT="0" distB="0" distL="0" distR="0">
@@ -4829,7 +4829,7 @@
           <w:color w:val="000000"/>
           <w:sz w:val="22"/>
           <w:szCs w:val="22"/>
-          <w:lang w:val="en-US" w:eastAsia="ja-JP"/>
+          <w:lang w:val="en-US" w:eastAsia="en-US"/>
         </w:rPr>
         <w:drawing>
           <wp:inline distT="0" distB="0" distL="0" distR="0">
@@ -5071,7 +5071,7 @@
           <w:color w:val="000000"/>
           <w:sz w:val="22"/>
           <w:szCs w:val="22"/>
-          <w:lang w:val="en-US" w:eastAsia="ja-JP"/>
+          <w:lang w:val="en-US" w:eastAsia="en-US"/>
         </w:rPr>
         <w:drawing>
           <wp:inline distT="0" distB="0" distL="0" distR="0">
@@ -5191,7 +5191,7 @@
           <w:color w:val="000000"/>
           <w:sz w:val="22"/>
           <w:szCs w:val="22"/>
-          <w:lang w:val="en-US" w:eastAsia="ja-JP"/>
+          <w:lang w:val="en-US" w:eastAsia="en-US"/>
         </w:rPr>
         <w:drawing>
           <wp:inline distT="0" distB="0" distL="0" distR="0">
@@ -5310,7 +5310,7 @@
           <w:color w:val="000000"/>
           <w:sz w:val="22"/>
           <w:szCs w:val="22"/>
-          <w:lang w:val="en-US" w:eastAsia="ja-JP"/>
+          <w:lang w:val="en-US" w:eastAsia="en-US"/>
         </w:rPr>
         <w:drawing>
           <wp:inline distT="0" distB="0" distL="0" distR="0">
@@ -5420,7 +5420,7 @@
           <w:color w:val="000000"/>
           <w:sz w:val="22"/>
           <w:szCs w:val="22"/>
-          <w:lang w:val="en-US" w:eastAsia="ja-JP"/>
+          <w:lang w:val="en-US" w:eastAsia="en-US"/>
         </w:rPr>
         <w:drawing>
           <wp:inline distT="0" distB="0" distL="0" distR="0">
@@ -5532,7 +5532,7 @@
           <w:color w:val="000000"/>
           <w:sz w:val="22"/>
           <w:szCs w:val="22"/>
-          <w:lang w:val="en-US" w:eastAsia="ja-JP"/>
+          <w:lang w:val="en-US" w:eastAsia="en-US"/>
         </w:rPr>
         <w:drawing>
           <wp:inline distT="0" distB="0" distL="0" distR="0">
@@ -5850,7 +5850,7 @@
           <w:color w:val="000000"/>
           <w:sz w:val="22"/>
           <w:szCs w:val="22"/>
-          <w:lang w:val="en-US" w:eastAsia="ja-JP"/>
+          <w:lang w:val="en-US" w:eastAsia="en-US"/>
         </w:rPr>
         <w:drawing>
           <wp:inline distT="0" distB="0" distL="0" distR="0">
@@ -6030,7 +6030,7 @@
           <w:color w:val="000000"/>
           <w:sz w:val="22"/>
           <w:szCs w:val="22"/>
-          <w:lang w:val="en-US" w:eastAsia="ja-JP"/>
+          <w:lang w:val="en-US" w:eastAsia="en-US"/>
         </w:rPr>
         <w:drawing>
           <wp:inline distT="0" distB="0" distL="0" distR="0">
@@ -6411,7 +6411,7 @@
           <w:color w:val="000000"/>
           <w:sz w:val="22"/>
           <w:szCs w:val="22"/>
-          <w:lang w:val="en-US" w:eastAsia="ja-JP"/>
+          <w:lang w:val="en-US" w:eastAsia="en-US"/>
         </w:rPr>
         <w:drawing>
           <wp:inline distT="0" distB="0" distL="0" distR="0">
@@ -6530,7 +6530,7 @@
           <w:color w:val="000000"/>
           <w:sz w:val="22"/>
           <w:szCs w:val="22"/>
-          <w:lang w:val="en-US" w:eastAsia="ja-JP"/>
+          <w:lang w:val="en-US" w:eastAsia="en-US"/>
         </w:rPr>
         <w:drawing>
           <wp:inline distT="0" distB="0" distL="0" distR="0">
@@ -6650,7 +6650,7 @@
           <w:color w:val="000000"/>
           <w:sz w:val="22"/>
           <w:szCs w:val="22"/>
-          <w:lang w:val="en-US" w:eastAsia="ja-JP"/>
+          <w:lang w:val="en-US" w:eastAsia="en-US"/>
         </w:rPr>
         <w:drawing>
           <wp:inline distT="0" distB="0" distL="0" distR="0">
@@ -6769,7 +6769,7 @@
           <w:color w:val="000000"/>
           <w:sz w:val="22"/>
           <w:szCs w:val="22"/>
-          <w:lang w:val="en-US" w:eastAsia="ja-JP"/>
+          <w:lang w:val="en-US" w:eastAsia="en-US"/>
         </w:rPr>
         <w:drawing>
           <wp:inline distT="0" distB="0" distL="0" distR="0">
@@ -6898,7 +6898,7 @@
           <w:color w:val="000000"/>
           <w:sz w:val="22"/>
           <w:szCs w:val="22"/>
-          <w:lang w:val="en-US" w:eastAsia="ja-JP"/>
+          <w:lang w:val="en-US" w:eastAsia="en-US"/>
         </w:rPr>
         <w:drawing>
           <wp:inline distT="0" distB="0" distL="0" distR="0">
@@ -7026,7 +7026,7 @@
           <w:color w:val="000000"/>
           <w:sz w:val="22"/>
           <w:szCs w:val="22"/>
-          <w:lang w:val="en-US" w:eastAsia="ja-JP"/>
+          <w:lang w:val="en-US" w:eastAsia="en-US"/>
         </w:rPr>
         <w:drawing>
           <wp:inline distT="0" distB="0" distL="0" distR="0">
@@ -7155,7 +7155,7 @@
           <w:color w:val="000000"/>
           <w:sz w:val="22"/>
           <w:szCs w:val="22"/>
-          <w:lang w:val="en-US" w:eastAsia="ja-JP"/>
+          <w:lang w:val="en-US" w:eastAsia="en-US"/>
         </w:rPr>
         <w:drawing>
           <wp:anchor distT="0" distB="0" distL="114300" distR="114300" simplePos="0" relativeHeight="251658240" behindDoc="0" locked="0" layoutInCell="1" allowOverlap="1">
@@ -7482,7 +7482,7 @@
       <w:r>
         <w:rPr>
           <w:noProof/>
-          <w:lang w:val="en-US" w:eastAsia="ja-JP"/>
+          <w:lang w:val="en-US"/>
         </w:rPr>
         <w:drawing>
           <wp:inline distT="0" distB="0" distL="0" distR="0">
@@ -7591,21 +7591,7 @@
         <w:rPr>
           <w:rFonts w:ascii="Times New Roman" w:hAnsi="Times New Roman" w:cs="Times New Roman"/>
         </w:rPr>
-        <w:t xml:space="preserve">The system is designed to automatically collect data from several review sites that features S.M. </w:t>
-      </w:r>
-      <w:proofErr w:type="gramStart"/>
-      <w:r>
-        <w:rPr>
-          <w:rFonts w:ascii="Times New Roman" w:hAnsi="Times New Roman" w:cs="Times New Roman"/>
-        </w:rPr>
-        <w:t>hotels</w:t>
-      </w:r>
-      <w:proofErr w:type="gramEnd"/>
-      <w:r>
-        <w:rPr>
-          <w:rFonts w:ascii="Times New Roman" w:hAnsi="Times New Roman" w:cs="Times New Roman"/>
-        </w:rPr>
-        <w:t xml:space="preserve">. The collected data is then filtered and prepped for sentiment analysis. During which the reviews from various customers would be identified as either a positive or negative feedback by matching a given set of words to the ones used in the reviews. In the event that a new word has been found the user (QA) is then prompted to categorize them and update the dictionary of the system. The sentiments are then tallied as well as reoccurring words found and used to generate a report file which is </w:t>
+        <w:t xml:space="preserve">The system is designed to automatically collect data from several review sites that features S.M. hotels. The collected data is then filtered and prepped for sentiment analysis. During which the reviews from various customers would be identified as either a positive or negative feedback by matching a given set of words to the ones used in the reviews. In the event that a new word has been found the user (QA) is then prompted to categorize them and update the dictionary of the system. The sentiments are then tallied as well as reoccurring words found and used to generate a report file which is </w:t>
       </w:r>
       <w:r>
         <w:rPr>
@@ -7614,143 +7600,290 @@
         <w:lastRenderedPageBreak/>
         <w:t>stored in the database. These reports can then be viewed and sent to the respective management for points of concern.</w:t>
       </w:r>
+    </w:p>
+    <w:p>
+      <w:pPr>
+        <w:spacing w:line="480" w:lineRule="auto"/>
+        <w:ind w:left="1440" w:firstLine="720"/>
+        <w:rPr>
+          <w:rFonts w:ascii="Times New Roman" w:hAnsi="Times New Roman" w:cs="Times New Roman"/>
+          <w:b/>
+        </w:rPr>
+      </w:pPr>
+    </w:p>
+    <w:p>
+      <w:pPr>
+        <w:spacing w:line="480" w:lineRule="auto"/>
+        <w:ind w:left="1440" w:firstLine="720"/>
+        <w:rPr>
+          <w:rFonts w:ascii="Times New Roman" w:hAnsi="Times New Roman" w:cs="Times New Roman"/>
+          <w:b/>
+        </w:rPr>
+      </w:pPr>
+      <w:r>
+        <w:rPr>
+          <w:rFonts w:ascii="Times New Roman" w:hAnsi="Times New Roman" w:cs="Times New Roman"/>
+          <w:b/>
+        </w:rPr>
+        <w:t>4.5 Development and Testing, where applicable</w:t>
+      </w:r>
+    </w:p>
+    <w:p>
+      <w:pPr>
+        <w:spacing w:line="480" w:lineRule="auto"/>
+        <w:ind w:left="1440" w:firstLine="720"/>
+        <w:rPr>
+          <w:rFonts w:ascii="Times New Roman" w:hAnsi="Times New Roman" w:cs="Times New Roman"/>
+          <w:lang w:val="en-US"/>
+        </w:rPr>
+      </w:pPr>
+      <w:r>
+        <w:rPr>
+          <w:rFonts w:ascii="Times New Roman" w:hAnsi="Times New Roman" w:cs="Times New Roman"/>
+          <w:lang w:val="en-US"/>
+        </w:rPr>
+        <w:t>The protot</w:t>
+      </w:r>
+      <w:r>
+        <w:rPr>
+          <w:rFonts w:ascii="Times New Roman" w:hAnsi="Times New Roman" w:cs="Times New Roman"/>
+          <w:lang w:val="en-US"/>
+        </w:rPr>
+        <w:t xml:space="preserve">ype was created using Python 3. </w:t>
+      </w:r>
+    </w:p>
+    <w:p>
+      <w:pPr>
+        <w:spacing w:line="480" w:lineRule="auto"/>
+        <w:ind w:left="1440" w:firstLine="720"/>
+        <w:rPr>
+          <w:rFonts w:ascii="Times New Roman" w:hAnsi="Times New Roman" w:cs="Times New Roman"/>
+          <w:lang w:val="en-US"/>
+        </w:rPr>
+      </w:pPr>
+    </w:p>
+    <w:p>
+      <w:pPr>
+        <w:spacing w:line="480" w:lineRule="auto"/>
+        <w:ind w:left="1440" w:firstLine="720"/>
+        <w:rPr>
+          <w:rFonts w:ascii="Times New Roman" w:hAnsi="Times New Roman" w:cs="Times New Roman"/>
+        </w:rPr>
+      </w:pPr>
+      <w:r>
+        <w:rPr>
+          <w:rFonts w:ascii="Times New Roman" w:hAnsi="Times New Roman" w:cs="Times New Roman"/>
+          <w:highlight w:val="yellow"/>
+        </w:rPr>
+        <w:t>The proponents plan for the expected users (Sales Department) to test the prototype. The proponents will populate the prototype with the company’s data from 2014-2016. These data will be used to generate reports and forecasts for the first 6 months of the year 2016. The users will then validate if the values forecasted by the system match the actual data found in their existing data for 2017.</w:t>
+      </w:r>
+    </w:p>
+    <w:p>
+      <w:pPr>
+        <w:spacing w:line="480" w:lineRule="auto"/>
+        <w:ind w:left="1440" w:firstLine="720"/>
+        <w:rPr>
+          <w:rFonts w:ascii="Times New Roman" w:hAnsi="Times New Roman" w:cs="Times New Roman"/>
+          <w:b/>
+        </w:rPr>
+      </w:pPr>
+    </w:p>
+    <w:p>
+      <w:pPr>
+        <w:spacing w:line="480" w:lineRule="auto"/>
+        <w:ind w:left="1440" w:firstLine="720"/>
+        <w:rPr>
+          <w:rFonts w:ascii="Times New Roman" w:hAnsi="Times New Roman" w:cs="Times New Roman"/>
+          <w:b/>
+        </w:rPr>
+      </w:pPr>
+      <w:r>
+        <w:rPr>
+          <w:rFonts w:ascii="Times New Roman" w:hAnsi="Times New Roman" w:cs="Times New Roman"/>
+          <w:b/>
+        </w:rPr>
+        <w:t>4.6 Description of Prototype</w:t>
+      </w:r>
+    </w:p>
+    <w:p>
+      <w:pPr>
+        <w:spacing w:line="480" w:lineRule="auto"/>
+        <w:ind w:left="1440" w:firstLine="720"/>
+        <w:rPr>
+          <w:rFonts w:ascii="Times New Roman" w:hAnsi="Times New Roman" w:cs="Times New Roman"/>
+          <w:lang w:val="en-US"/>
+        </w:rPr>
+      </w:pPr>
+      <w:r>
+        <w:rPr>
+          <w:rFonts w:ascii="Times New Roman" w:hAnsi="Times New Roman" w:cs="Times New Roman"/>
+          <w:lang w:val="en-US"/>
+        </w:rPr>
+        <w:t>The prototype was created using Python 3. The prototype uses a WebDriver from S</w:t>
+      </w:r>
+      <w:r>
+        <w:rPr>
+          <w:rFonts w:ascii="Times New Roman" w:hAnsi="Times New Roman" w:cs="Times New Roman"/>
+          <w:lang w:val="en-US"/>
+        </w:rPr>
+        <w:t xml:space="preserve">elenium to perform automatic web data extraction. The data </w:t>
+      </w:r>
+      <w:r>
+        <w:rPr>
+          <w:rFonts w:ascii="Times New Roman" w:hAnsi="Times New Roman" w:cs="Times New Roman"/>
+          <w:lang w:val="en-US"/>
+        </w:rPr>
+        <w:t xml:space="preserve">needed </w:t>
+      </w:r>
+      <w:r>
+        <w:rPr>
+          <w:rFonts w:ascii="Times New Roman" w:hAnsi="Times New Roman" w:cs="Times New Roman"/>
+          <w:lang w:val="en-US"/>
+        </w:rPr>
+        <w:t>come from the three hotel websites which contain the customers’ reviews that are essential for the sentiment ana</w:t>
+      </w:r>
+      <w:r>
+        <w:rPr>
+          <w:rFonts w:ascii="Times New Roman" w:hAnsi="Times New Roman" w:cs="Times New Roman"/>
+          <w:lang w:val="en-US"/>
+        </w:rPr>
+        <w:t>lysis. During</w:t>
+      </w:r>
+      <w:r>
+        <w:rPr>
+          <w:rFonts w:ascii="Times New Roman" w:hAnsi="Times New Roman" w:cs="Times New Roman"/>
+          <w:lang w:val="en-US"/>
+        </w:rPr>
+        <w:t xml:space="preserve"> the</w:t>
+      </w:r>
+      <w:r>
+        <w:rPr>
+          <w:rFonts w:ascii="Times New Roman" w:hAnsi="Times New Roman" w:cs="Times New Roman"/>
+          <w:lang w:val="en-US"/>
+        </w:rPr>
+        <w:t xml:space="preserve"> data extraction, the dat</w:t>
+      </w:r>
+      <w:r>
+        <w:rPr>
+          <w:rFonts w:ascii="Times New Roman" w:hAnsi="Times New Roman" w:cs="Times New Roman"/>
+          <w:lang w:val="en-US"/>
+        </w:rPr>
+        <w:t>a</w:t>
+      </w:r>
+      <w:r>
+        <w:rPr>
+          <w:rFonts w:ascii="Times New Roman" w:hAnsi="Times New Roman" w:cs="Times New Roman"/>
+          <w:lang w:val="en-US"/>
+        </w:rPr>
+        <w:t xml:space="preserve"> would undergo text parsing to clean up the data and to determine</w:t>
+      </w:r>
+      <w:r>
+        <w:rPr>
+          <w:rFonts w:ascii="Times New Roman" w:hAnsi="Times New Roman" w:cs="Times New Roman"/>
+          <w:lang w:val="en-US"/>
+        </w:rPr>
+        <w:t xml:space="preserve"> the needed elements</w:t>
+      </w:r>
+      <w:r>
+        <w:rPr>
+          <w:rFonts w:ascii="Times New Roman" w:hAnsi="Times New Roman" w:cs="Times New Roman"/>
+          <w:lang w:val="en-US"/>
+        </w:rPr>
+        <w:t xml:space="preserve">, and those would then be consecutively stored into the SQLite database. After storing the data, the prototype would now perform a simple, sentiment analysis. The sentiment analyzer has two </w:t>
+      </w:r>
+      <w:r>
+        <w:rPr>
+          <w:rFonts w:ascii="Times New Roman" w:hAnsi="Times New Roman" w:cs="Times New Roman"/>
+          <w:lang w:val="en-US"/>
+        </w:rPr>
+        <w:t>dictionaries;</w:t>
+      </w:r>
+      <w:r>
+        <w:rPr>
+          <w:rFonts w:ascii="Times New Roman" w:hAnsi="Times New Roman" w:cs="Times New Roman"/>
+          <w:lang w:val="en-US"/>
+        </w:rPr>
+        <w:t xml:space="preserve"> each contains</w:t>
+      </w:r>
+      <w:r>
+        <w:rPr>
+          <w:rFonts w:ascii="Times New Roman" w:hAnsi="Times New Roman" w:cs="Times New Roman"/>
+          <w:lang w:val="en-US"/>
+        </w:rPr>
+        <w:t xml:space="preserve"> a list of words that is</w:t>
+      </w:r>
+      <w:r>
+        <w:rPr>
+          <w:rFonts w:ascii="Times New Roman" w:hAnsi="Times New Roman" w:cs="Times New Roman"/>
+          <w:lang w:val="en-US"/>
+        </w:rPr>
+        <w:t xml:space="preserve"> classi</w:t>
+      </w:r>
+      <w:r>
+        <w:rPr>
+          <w:rFonts w:ascii="Times New Roman" w:hAnsi="Times New Roman" w:cs="Times New Roman"/>
+          <w:lang w:val="en-US"/>
+        </w:rPr>
+        <w:t>fied as positive or</w:t>
+      </w:r>
+      <w:r>
+        <w:rPr>
+          <w:rFonts w:ascii="Times New Roman" w:hAnsi="Times New Roman" w:cs="Times New Roman"/>
+          <w:lang w:val="en-US"/>
+        </w:rPr>
+        <w:t xml:space="preserve"> negative; the analyzer uses these dictionaries to</w:t>
+      </w:r>
+      <w:r>
+        <w:rPr>
+          <w:rFonts w:ascii="Times New Roman" w:hAnsi="Times New Roman" w:cs="Times New Roman"/>
+          <w:lang w:val="en-US"/>
+        </w:rPr>
+        <w:t xml:space="preserve"> determine whether a review is positive or negative.</w:t>
+      </w:r>
+    </w:p>
+    <w:p>
+      <w:pPr>
+        <w:spacing w:line="480" w:lineRule="auto"/>
+        <w:rPr>
+          <w:rFonts w:ascii="Times New Roman" w:hAnsi="Times New Roman" w:cs="Times New Roman"/>
+          <w:lang w:val="en-US"/>
+        </w:rPr>
+      </w:pPr>
+    </w:p>
+    <w:p>
+      <w:pPr>
+        <w:spacing w:line="480" w:lineRule="auto"/>
+        <w:rPr>
+          <w:rFonts w:ascii="Times New Roman" w:hAnsi="Times New Roman" w:cs="Times New Roman"/>
+          <w:b/>
+        </w:rPr>
+      </w:pPr>
+      <w:r>
+        <w:rPr>
+          <w:rFonts w:ascii="Times New Roman" w:hAnsi="Times New Roman" w:cs="Times New Roman"/>
+          <w:b/>
+        </w:rPr>
+        <w:lastRenderedPageBreak/>
+        <w:tab/>
+      </w:r>
+      <w:r>
+        <w:rPr>
+          <w:rFonts w:ascii="Times New Roman" w:hAnsi="Times New Roman" w:cs="Times New Roman"/>
+          <w:b/>
+        </w:rPr>
+        <w:tab/>
+        <w:t>V.</w:t>
+      </w:r>
+      <w:r>
+        <w:rPr>
+          <w:rFonts w:ascii="Times New Roman" w:hAnsi="Times New Roman" w:cs="Times New Roman"/>
+          <w:b/>
+        </w:rPr>
+        <w:tab/>
+        <w:t>Appendices</w:t>
+      </w:r>
       <w:bookmarkStart w:id="1" w:name="_GoBack"/>
       <w:bookmarkEnd w:id="1"/>
-    </w:p>
-    <w:p>
-      <w:pPr>
-        <w:spacing w:line="480" w:lineRule="auto"/>
-        <w:ind w:left="1440" w:firstLine="720"/>
-        <w:rPr>
-          <w:rFonts w:ascii="Times New Roman" w:hAnsi="Times New Roman" w:cs="Times New Roman"/>
-          <w:b/>
-        </w:rPr>
-      </w:pPr>
-    </w:p>
-    <w:p>
-      <w:pPr>
-        <w:spacing w:line="480" w:lineRule="auto"/>
-        <w:ind w:left="1440" w:firstLine="720"/>
-        <w:rPr>
-          <w:rFonts w:ascii="Times New Roman" w:hAnsi="Times New Roman" w:cs="Times New Roman"/>
-          <w:b/>
-        </w:rPr>
-      </w:pPr>
-      <w:r>
-        <w:rPr>
-          <w:rFonts w:ascii="Times New Roman" w:hAnsi="Times New Roman" w:cs="Times New Roman"/>
-          <w:b/>
-        </w:rPr>
-        <w:t>4.5 Development and Testing, where applicable</w:t>
-      </w:r>
-    </w:p>
-    <w:p>
-      <w:pPr>
-        <w:spacing w:line="480" w:lineRule="auto"/>
-        <w:ind w:left="1440" w:firstLine="720"/>
-        <w:rPr>
-          <w:rFonts w:ascii="Times New Roman" w:hAnsi="Times New Roman" w:cs="Times New Roman"/>
-        </w:rPr>
-      </w:pPr>
-      <w:r>
-        <w:rPr>
-          <w:rFonts w:ascii="Times New Roman" w:hAnsi="Times New Roman" w:cs="Times New Roman"/>
-        </w:rPr>
-        <w:t>The prototype will be developed using Yii2 framework advanced template and XAMPP. The proponents plan for the expected users (Sales Department) to test the prototype. The proponents will populate the prototype with the company’s data from 2014-2016. These data will be used to generate reports and forecasts for the first 6 months of the year 2016. The users will then validate if the values forecasted by the system match the actual data found in their existing data for 2017.</w:t>
-      </w:r>
-    </w:p>
-    <w:p>
-      <w:pPr>
-        <w:spacing w:line="480" w:lineRule="auto"/>
-        <w:ind w:left="1440" w:firstLine="720"/>
-        <w:rPr>
-          <w:rFonts w:ascii="Times New Roman" w:hAnsi="Times New Roman" w:cs="Times New Roman"/>
-          <w:b/>
-        </w:rPr>
-      </w:pPr>
-    </w:p>
-    <w:p>
-      <w:pPr>
-        <w:spacing w:line="480" w:lineRule="auto"/>
-        <w:ind w:left="1440" w:firstLine="720"/>
-        <w:rPr>
-          <w:rFonts w:ascii="Times New Roman" w:hAnsi="Times New Roman" w:cs="Times New Roman"/>
-          <w:b/>
-        </w:rPr>
-      </w:pPr>
-      <w:r>
-        <w:rPr>
-          <w:rFonts w:ascii="Times New Roman" w:hAnsi="Times New Roman" w:cs="Times New Roman"/>
-          <w:b/>
-        </w:rPr>
-        <w:t>4.6 Description of Prototype</w:t>
-      </w:r>
-    </w:p>
-    <w:p>
-      <w:pPr>
-        <w:spacing w:line="480" w:lineRule="auto"/>
-        <w:ind w:left="1440" w:firstLine="720"/>
-        <w:rPr>
-          <w:rFonts w:ascii="Times New Roman" w:hAnsi="Times New Roman" w:cs="Times New Roman"/>
-          <w:lang w:val="en-US"/>
-        </w:rPr>
-      </w:pPr>
-      <w:r>
-        <w:rPr>
-          <w:rFonts w:ascii="Times New Roman" w:hAnsi="Times New Roman" w:cs="Times New Roman"/>
-          <w:lang w:val="en-US"/>
-        </w:rPr>
-        <w:t xml:space="preserve">The prototype was created using the Yii2 framework advanced template. This framework enabled the proponents to create a web-based system. The prototype would enable different users to access the same records or database through the internet. The database will be able to store CRUD generated by the user of the prototype. It will also be able to store data from a csv file. A csv file may be imported into the prototype and then be read and placed into its respective tables. These tables contain information about room segmentation reports and flash reports which will be generated by the system. Furthermore, the prototype will contain a dashboard. The dashboard will enable the user to create charts, access an optional </w:t>
-      </w:r>
-      <w:proofErr w:type="gramStart"/>
-      <w:r>
-        <w:rPr>
-          <w:rFonts w:ascii="Times New Roman" w:hAnsi="Times New Roman" w:cs="Times New Roman"/>
-          <w:lang w:val="en-US"/>
-        </w:rPr>
-        <w:t>calendar ,</w:t>
-      </w:r>
-      <w:proofErr w:type="gramEnd"/>
-      <w:r>
-        <w:rPr>
-          <w:rFonts w:ascii="Times New Roman" w:hAnsi="Times New Roman" w:cs="Times New Roman"/>
-          <w:lang w:val="en-US"/>
-        </w:rPr>
-        <w:t xml:space="preserve"> access reports by year and type down some notes. Reports may also be exported as a csv file in the future. Lastly, the prototype contains a login page. Login is necessary because the data used by the system is confidential. These data are mostly room revenues or the money of the company.</w:t>
-      </w:r>
-    </w:p>
-    <w:p>
-      <w:pPr>
-        <w:spacing w:line="480" w:lineRule="auto"/>
-        <w:rPr>
-          <w:rFonts w:ascii="Times New Roman" w:hAnsi="Times New Roman" w:cs="Times New Roman"/>
-          <w:b/>
-        </w:rPr>
-      </w:pPr>
-      <w:r>
-        <w:rPr>
-          <w:rFonts w:ascii="Times New Roman" w:hAnsi="Times New Roman" w:cs="Times New Roman"/>
-          <w:b/>
-        </w:rPr>
-        <w:lastRenderedPageBreak/>
-        <w:tab/>
-      </w:r>
-      <w:r>
-        <w:rPr>
-          <w:rFonts w:ascii="Times New Roman" w:hAnsi="Times New Roman" w:cs="Times New Roman"/>
-          <w:b/>
-        </w:rPr>
-        <w:tab/>
-        <w:t>V.</w:t>
-      </w:r>
-      <w:r>
-        <w:rPr>
-          <w:rFonts w:ascii="Times New Roman" w:hAnsi="Times New Roman" w:cs="Times New Roman"/>
-          <w:b/>
-        </w:rPr>
-        <w:tab/>
-        <w:t>Appendices</w:t>
-      </w:r>
     </w:p>
     <w:p>
       <w:pPr>
@@ -8129,7 +8262,7 @@
 </file>
 
 <file path=word/styles.xml><?xml version="1.0" encoding="utf-8"?>
-<w:styles xmlns:mc="http://schemas.openxmlformats.org/markup-compatibility/2006" xmlns:r="http://schemas.openxmlformats.org/officeDocument/2006/relationships" xmlns:w="http://schemas.openxmlformats.org/wordprocessingml/2006/main" xmlns:w14="http://schemas.microsoft.com/office/word/2010/wordml" xmlns:w15="http://schemas.microsoft.com/office/word/2012/wordml" mc:Ignorable="w14 w15">
+<w:styles xmlns:mc="http://schemas.openxmlformats.org/markup-compatibility/2006" xmlns:r="http://schemas.openxmlformats.org/officeDocument/2006/relationships" xmlns:w="http://schemas.openxmlformats.org/wordprocessingml/2006/main" xmlns:w14="http://schemas.microsoft.com/office/word/2010/wordml" xmlns:w15="http://schemas.microsoft.com/office/word/2012/wordml" xmlns:w16se="http://schemas.microsoft.com/office/word/2015/wordml/symex" mc:Ignorable="w14 w15 w16se">
   <w:docDefaults>
     <w:rPrDefault>
       <w:rPr>
@@ -8718,7 +8851,7 @@
 </file>
 
 <file path=word/glossary/document.xml><?xml version="1.0" encoding="utf-8"?>
-<w:glossaryDocument xmlns:wpc="http://schemas.microsoft.com/office/word/2010/wordprocessingCanvas" xmlns:mc="http://schemas.openxmlformats.org/markup-compatibility/2006" xmlns:o="urn:schemas-microsoft-com:office:office" xmlns:r="http://schemas.openxmlformats.org/officeDocument/2006/relationships" xmlns:m="http://schemas.openxmlformats.org/officeDocument/2006/math" xmlns:v="urn:schemas-microsoft-com:vml" xmlns:wp14="http://schemas.microsoft.com/office/word/2010/wordprocessingDrawing" xmlns:wp="http://schemas.openxmlformats.org/drawingml/2006/wordprocessingDrawing" xmlns:w10="urn:schemas-microsoft-com:office:word" xmlns:w="http://schemas.openxmlformats.org/wordprocessingml/2006/main" xmlns:w14="http://schemas.microsoft.com/office/word/2010/wordml" xmlns:w15="http://schemas.microsoft.com/office/word/2012/wordml" xmlns:wpg="http://schemas.microsoft.com/office/word/2010/wordprocessingGroup" xmlns:wpi="http://schemas.microsoft.com/office/word/2010/wordprocessingInk" xmlns:wne="http://schemas.microsoft.com/office/word/2006/wordml" xmlns:wps="http://schemas.microsoft.com/office/word/2010/wordprocessingShape" mc:Ignorable="w14 w15 wp14">
+<w:glossaryDocument xmlns:wpc="http://schemas.microsoft.com/office/word/2010/wordprocessingCanvas" xmlns:cx="http://schemas.microsoft.com/office/drawing/2014/chartex" xmlns:cx1="http://schemas.microsoft.com/office/drawing/2015/9/8/chartex" xmlns:mc="http://schemas.openxmlformats.org/markup-compatibility/2006" xmlns:o="urn:schemas-microsoft-com:office:office" xmlns:r="http://schemas.openxmlformats.org/officeDocument/2006/relationships" xmlns:m="http://schemas.openxmlformats.org/officeDocument/2006/math" xmlns:v="urn:schemas-microsoft-com:vml" xmlns:wp14="http://schemas.microsoft.com/office/word/2010/wordprocessingDrawing" xmlns:wp="http://schemas.openxmlformats.org/drawingml/2006/wordprocessingDrawing" xmlns:w10="urn:schemas-microsoft-com:office:word" xmlns:w="http://schemas.openxmlformats.org/wordprocessingml/2006/main" xmlns:w14="http://schemas.microsoft.com/office/word/2010/wordml" xmlns:w15="http://schemas.microsoft.com/office/word/2012/wordml" xmlns:w16se="http://schemas.microsoft.com/office/word/2015/wordml/symex" xmlns:wpg="http://schemas.microsoft.com/office/word/2010/wordprocessingGroup" xmlns:wpi="http://schemas.microsoft.com/office/word/2010/wordprocessingInk" xmlns:wne="http://schemas.microsoft.com/office/word/2006/wordml" xmlns:wps="http://schemas.microsoft.com/office/word/2010/wordprocessingShape" mc:Ignorable="w14 w15 w16se wp14">
   <w:docParts>
     <w:docPart>
       <w:docPartPr>
@@ -8803,63 +8936,49 @@
 </file>
 
 <file path=word/glossary/fontTable.xml><?xml version="1.0" encoding="utf-8"?>
-<w:fonts xmlns:mc="http://schemas.openxmlformats.org/markup-compatibility/2006" xmlns:r="http://schemas.openxmlformats.org/officeDocument/2006/relationships" xmlns:w="http://schemas.openxmlformats.org/wordprocessingml/2006/main" xmlns:w14="http://schemas.microsoft.com/office/word/2010/wordml" xmlns:w15="http://schemas.microsoft.com/office/word/2012/wordml" mc:Ignorable="w14 w15">
+<w:fonts xmlns:mc="http://schemas.openxmlformats.org/markup-compatibility/2006" xmlns:r="http://schemas.openxmlformats.org/officeDocument/2006/relationships" xmlns:w="http://schemas.openxmlformats.org/wordprocessingml/2006/main" xmlns:w14="http://schemas.microsoft.com/office/word/2010/wordml" xmlns:w15="http://schemas.microsoft.com/office/word/2012/wordml" xmlns:w16se="http://schemas.microsoft.com/office/word/2015/wordml/symex" mc:Ignorable="w14 w15 w16se">
   <w:font w:name="Calibri">
     <w:panose1 w:val="020F0502020204030204"/>
     <w:charset w:val="00"/>
     <w:family w:val="swiss"/>
     <w:pitch w:val="variable"/>
-    <w:sig w:usb0="E00002FF" w:usb1="4000ACFF" w:usb2="00000001" w:usb3="00000000" w:csb0="0000019F" w:csb1="00000000"/>
+    <w:sig w:usb0="E0002AFF" w:usb1="C000247B" w:usb2="00000009" w:usb3="00000000" w:csb0="000001FF" w:csb1="00000000"/>
   </w:font>
   <w:font w:name="Times New Roman">
     <w:panose1 w:val="02020603050405020304"/>
     <w:charset w:val="00"/>
     <w:family w:val="roman"/>
     <w:pitch w:val="variable"/>
-    <w:sig w:usb0="E0002AFF" w:usb1="C0007841" w:usb2="00000009" w:usb3="00000000" w:csb0="000001FF" w:csb1="00000000"/>
+    <w:sig w:usb0="E0002EFF" w:usb1="C000785B" w:usb2="00000009" w:usb3="00000000" w:csb0="000001FF" w:csb1="00000000"/>
   </w:font>
   <w:font w:name="Calibri Light">
     <w:panose1 w:val="020F0302020204030204"/>
     <w:charset w:val="00"/>
     <w:family w:val="swiss"/>
     <w:pitch w:val="variable"/>
-    <w:sig w:usb0="A00002EF" w:usb1="4000207B" w:usb2="00000000" w:usb3="00000000" w:csb0="0000019F" w:csb1="00000000"/>
+    <w:sig w:usb0="E0002AFF" w:usb1="C000247B" w:usb2="00000009" w:usb3="00000000" w:csb0="000001FF" w:csb1="00000000"/>
   </w:font>
-  <w:font w:name="游ゴシック Light">
+  <w:font w:name="Yu Gothic Light">
+    <w:altName w:val="游ゴシック Light"/>
+    <w:panose1 w:val="020B0300000000000000"/>
+    <w:charset w:val="80"/>
+    <w:family w:val="swiss"/>
+    <w:pitch w:val="variable"/>
+    <w:sig w:usb0="E00002FF" w:usb1="2AC7FDFF" w:usb2="00000016" w:usb3="00000000" w:csb0="0002009F" w:csb1="00000000"/>
+  </w:font>
+  <w:font w:name="Yu Mincho">
+    <w:altName w:val="游明朝"/>
     <w:panose1 w:val="00000000000000000000"/>
     <w:charset w:val="80"/>
     <w:family w:val="roman"/>
     <w:notTrueType/>
     <w:pitch w:val="default"/>
   </w:font>
-  <w:font w:name="游明朝">
-    <w:panose1 w:val="00000000000000000000"/>
-    <w:charset w:val="80"/>
-    <w:family w:val="roman"/>
-    <w:notTrueType/>
-    <w:pitch w:val="default"/>
-  </w:font>
-  <w:font w:name="ＭＳ 明朝">
-    <w:altName w:val="MS Mincho"/>
-    <w:panose1 w:val="02020609040205080304"/>
-    <w:charset w:val="80"/>
-    <w:family w:val="roman"/>
-    <w:pitch w:val="fixed"/>
-    <w:sig w:usb0="E00002FF" w:usb1="6AC7FDFB" w:usb2="00000012" w:usb3="00000000" w:csb0="0002009F" w:csb1="00000000"/>
-  </w:font>
-  <w:font w:name="ＭＳ ゴシック">
-    <w:altName w:val="MS Gothic"/>
-    <w:panose1 w:val="020B0609070205080204"/>
-    <w:charset w:val="80"/>
-    <w:family w:val="modern"/>
-    <w:pitch w:val="fixed"/>
-    <w:sig w:usb0="E00002FF" w:usb1="6AC7FDFB" w:usb2="00000012" w:usb3="00000000" w:csb0="0002009F" w:csb1="00000000"/>
-  </w:font>
 </w:fonts>
 </file>
 
 <file path=word/glossary/settings.xml><?xml version="1.0" encoding="utf-8"?>
-<w:settings xmlns:mc="http://schemas.openxmlformats.org/markup-compatibility/2006" xmlns:o="urn:schemas-microsoft-com:office:office" xmlns:r="http://schemas.openxmlformats.org/officeDocument/2006/relationships" xmlns:m="http://schemas.openxmlformats.org/officeDocument/2006/math" xmlns:v="urn:schemas-microsoft-com:vml" xmlns:w10="urn:schemas-microsoft-com:office:word" xmlns:w="http://schemas.openxmlformats.org/wordprocessingml/2006/main" xmlns:w14="http://schemas.microsoft.com/office/word/2010/wordml" xmlns:w15="http://schemas.microsoft.com/office/word/2012/wordml" xmlns:sl="http://schemas.openxmlformats.org/schemaLibrary/2006/main" mc:Ignorable="w14 w15">
+<w:settings xmlns:mc="http://schemas.openxmlformats.org/markup-compatibility/2006" xmlns:o="urn:schemas-microsoft-com:office:office" xmlns:r="http://schemas.openxmlformats.org/officeDocument/2006/relationships" xmlns:m="http://schemas.openxmlformats.org/officeDocument/2006/math" xmlns:v="urn:schemas-microsoft-com:vml" xmlns:w10="urn:schemas-microsoft-com:office:word" xmlns:w="http://schemas.openxmlformats.org/wordprocessingml/2006/main" xmlns:w14="http://schemas.microsoft.com/office/word/2010/wordml" xmlns:w15="http://schemas.microsoft.com/office/word/2012/wordml" xmlns:w16se="http://schemas.microsoft.com/office/word/2015/wordml/symex" xmlns:sl="http://schemas.openxmlformats.org/schemaLibrary/2006/main" mc:Ignorable="w14 w15 w16se">
   <w:view w:val="normal"/>
   <w:defaultTabStop w:val="720"/>
   <w:characterSpacingControl w:val="doNotCompress"/>
@@ -8875,6 +8994,7 @@
     <w:rsidRoot w:val="0080619F"/>
     <w:rsid w:val="002B50DB"/>
     <w:rsid w:val="0080619F"/>
+    <w:rsid w:val="00D92F49"/>
   </w:rsids>
   <m:mathPr>
     <m:mathFont m:val="Cambria Math"/>
@@ -8898,7 +9018,7 @@
 </file>
 
 <file path=word/glossary/styles.xml><?xml version="1.0" encoding="utf-8"?>
-<w:styles xmlns:mc="http://schemas.openxmlformats.org/markup-compatibility/2006" xmlns:r="http://schemas.openxmlformats.org/officeDocument/2006/relationships" xmlns:w="http://schemas.openxmlformats.org/wordprocessingml/2006/main" xmlns:w14="http://schemas.microsoft.com/office/word/2010/wordml" xmlns:w15="http://schemas.microsoft.com/office/word/2012/wordml" mc:Ignorable="w14 w15">
+<w:styles xmlns:mc="http://schemas.openxmlformats.org/markup-compatibility/2006" xmlns:r="http://schemas.openxmlformats.org/officeDocument/2006/relationships" xmlns:w="http://schemas.openxmlformats.org/wordprocessingml/2006/main" xmlns:w14="http://schemas.microsoft.com/office/word/2010/wordml" xmlns:w15="http://schemas.microsoft.com/office/word/2012/wordml" xmlns:w16se="http://schemas.microsoft.com/office/word/2015/wordml/symex" mc:Ignorable="w14 w15 w16se">
   <w:docDefaults>
     <w:rPrDefault>
       <w:rPr>
@@ -9334,7 +9454,7 @@
 </file>
 
 <file path=word/glossary/webSettings.xml><?xml version="1.0" encoding="utf-8"?>
-<w:webSettings xmlns:mc="http://schemas.openxmlformats.org/markup-compatibility/2006" xmlns:r="http://schemas.openxmlformats.org/officeDocument/2006/relationships" xmlns:w="http://schemas.openxmlformats.org/wordprocessingml/2006/main" xmlns:w14="http://schemas.microsoft.com/office/word/2010/wordml" xmlns:w15="http://schemas.microsoft.com/office/word/2012/wordml" mc:Ignorable="w14 w15">
+<w:webSettings xmlns:mc="http://schemas.openxmlformats.org/markup-compatibility/2006" xmlns:r="http://schemas.openxmlformats.org/officeDocument/2006/relationships" xmlns:w="http://schemas.openxmlformats.org/wordprocessingml/2006/main" xmlns:w14="http://schemas.microsoft.com/office/word/2010/wordml" xmlns:w15="http://schemas.microsoft.com/office/word/2012/wordml" xmlns:w16se="http://schemas.microsoft.com/office/word/2015/wordml/symex" mc:Ignorable="w14 w15 w16se">
   <w:optimizeForBrowser/>
   <w:allowPNG/>
 </w:webSettings>
@@ -9640,7 +9760,7 @@
 </file>
 
 <file path=customXml/itemProps1.xml><?xml version="1.0" encoding="utf-8"?>
-<ds:datastoreItem xmlns:ds="http://schemas.openxmlformats.org/officeDocument/2006/customXml" ds:itemID="{27872133-E97E-4964-858B-2E111D0D4695}">
+<ds:datastoreItem xmlns:ds="http://schemas.openxmlformats.org/officeDocument/2006/customXml" ds:itemID="{C84B4671-8FED-49C8-A516-393D529033AD}">
   <ds:schemaRefs>
     <ds:schemaRef ds:uri="http://schemas.openxmlformats.org/officeDocument/2006/bibliography"/>
   </ds:schemaRefs>

--- a/Documentation/Paper Draft.docx
+++ b/Documentation/Paper Draft.docx
@@ -1,6 +1,6 @@
 
 <file path=word/document.xml><?xml version="1.0" encoding="utf-8"?>
-<w:document xmlns:wpc="http://schemas.microsoft.com/office/word/2010/wordprocessingCanvas" xmlns:cx="http://schemas.microsoft.com/office/drawing/2014/chartex" xmlns:cx1="http://schemas.microsoft.com/office/drawing/2015/9/8/chartex" xmlns:mc="http://schemas.openxmlformats.org/markup-compatibility/2006" xmlns:o="urn:schemas-microsoft-com:office:office" xmlns:r="http://schemas.openxmlformats.org/officeDocument/2006/relationships" xmlns:m="http://schemas.openxmlformats.org/officeDocument/2006/math" xmlns:v="urn:schemas-microsoft-com:vml" xmlns:wp14="http://schemas.microsoft.com/office/word/2010/wordprocessingDrawing" xmlns:wp="http://schemas.openxmlformats.org/drawingml/2006/wordprocessingDrawing" xmlns:w10="urn:schemas-microsoft-com:office:word" xmlns:w="http://schemas.openxmlformats.org/wordprocessingml/2006/main" xmlns:w14="http://schemas.microsoft.com/office/word/2010/wordml" xmlns:w15="http://schemas.microsoft.com/office/word/2012/wordml" xmlns:w16se="http://schemas.microsoft.com/office/word/2015/wordml/symex" xmlns:wpg="http://schemas.microsoft.com/office/word/2010/wordprocessingGroup" xmlns:wpi="http://schemas.microsoft.com/office/word/2010/wordprocessingInk" xmlns:wne="http://schemas.microsoft.com/office/word/2006/wordml" xmlns:wps="http://schemas.microsoft.com/office/word/2010/wordprocessingShape" mc:Ignorable="w14 w15 w16se wp14">
+<w:document xmlns:wpc="http://schemas.microsoft.com/office/word/2010/wordprocessingCanvas" xmlns:mc="http://schemas.openxmlformats.org/markup-compatibility/2006" xmlns:o="urn:schemas-microsoft-com:office:office" xmlns:r="http://schemas.openxmlformats.org/officeDocument/2006/relationships" xmlns:m="http://schemas.openxmlformats.org/officeDocument/2006/math" xmlns:v="urn:schemas-microsoft-com:vml" xmlns:wp14="http://schemas.microsoft.com/office/word/2010/wordprocessingDrawing" xmlns:wp="http://schemas.openxmlformats.org/drawingml/2006/wordprocessingDrawing" xmlns:w10="urn:schemas-microsoft-com:office:word" xmlns:w="http://schemas.openxmlformats.org/wordprocessingml/2006/main" xmlns:w14="http://schemas.microsoft.com/office/word/2010/wordml" xmlns:w15="http://schemas.microsoft.com/office/word/2012/wordml" xmlns:wpg="http://schemas.microsoft.com/office/word/2010/wordprocessingGroup" xmlns:wpi="http://schemas.microsoft.com/office/word/2010/wordprocessingInk" xmlns:wne="http://schemas.microsoft.com/office/word/2006/wordml" xmlns:wps="http://schemas.microsoft.com/office/word/2010/wordprocessingShape" mc:Ignorable="w14 w15 wp14">
   <w:body>
     <w:p>
       <w:pPr>
@@ -9,7 +9,7 @@
       <w:r>
         <w:rPr>
           <w:noProof/>
-          <w:lang w:val="en-US"/>
+          <w:lang w:val="en-US" w:eastAsia="ja-JP"/>
         </w:rPr>
         <w:drawing>
           <wp:inline distT="0" distB="0" distL="0" distR="0">
@@ -2457,7 +2457,7 @@
           <w:color w:val="000000"/>
           <w:sz w:val="22"/>
           <w:szCs w:val="22"/>
-          <w:lang w:val="en-US" w:eastAsia="en-US"/>
+          <w:lang w:val="en-US" w:eastAsia="ja-JP"/>
         </w:rPr>
         <w:drawing>
           <wp:inline distT="0" distB="0" distL="0" distR="0">
@@ -2678,7 +2678,7 @@
           <w:color w:val="000000"/>
           <w:sz w:val="22"/>
           <w:szCs w:val="22"/>
-          <w:lang w:val="en-US" w:eastAsia="en-US"/>
+          <w:lang w:val="en-US" w:eastAsia="ja-JP"/>
         </w:rPr>
         <w:drawing>
           <wp:inline distT="0" distB="0" distL="0" distR="0">
@@ -3004,7 +3004,7 @@
           <w:color w:val="000000"/>
           <w:sz w:val="22"/>
           <w:szCs w:val="22"/>
-          <w:lang w:val="en-US" w:eastAsia="en-US"/>
+          <w:lang w:val="en-US" w:eastAsia="ja-JP"/>
         </w:rPr>
         <w:drawing>
           <wp:inline distT="0" distB="0" distL="0" distR="0">
@@ -3125,7 +3125,7 @@
           <w:color w:val="000000"/>
           <w:sz w:val="22"/>
           <w:szCs w:val="22"/>
-          <w:lang w:val="en-US" w:eastAsia="en-US"/>
+          <w:lang w:val="en-US" w:eastAsia="ja-JP"/>
         </w:rPr>
         <w:drawing>
           <wp:inline distT="0" distB="0" distL="0" distR="0">
@@ -3265,7 +3265,7 @@
           <w:color w:val="000000"/>
           <w:sz w:val="22"/>
           <w:szCs w:val="22"/>
-          <w:lang w:val="en-US" w:eastAsia="en-US"/>
+          <w:lang w:val="en-US" w:eastAsia="ja-JP"/>
         </w:rPr>
         <w:drawing>
           <wp:inline distT="0" distB="0" distL="0" distR="0">
@@ -3384,7 +3384,7 @@
           <w:color w:val="000000"/>
           <w:sz w:val="22"/>
           <w:szCs w:val="22"/>
-          <w:lang w:val="en-US" w:eastAsia="en-US"/>
+          <w:lang w:val="en-US" w:eastAsia="ja-JP"/>
         </w:rPr>
         <w:drawing>
           <wp:inline distT="0" distB="0" distL="0" distR="0">
@@ -3540,7 +3540,7 @@
           <w:color w:val="000000"/>
           <w:sz w:val="22"/>
           <w:szCs w:val="22"/>
-          <w:lang w:val="en-US" w:eastAsia="en-US"/>
+          <w:lang w:val="en-US" w:eastAsia="ja-JP"/>
         </w:rPr>
         <w:drawing>
           <wp:inline distT="0" distB="0" distL="0" distR="0">
@@ -3659,7 +3659,7 @@
           <w:color w:val="000000"/>
           <w:sz w:val="22"/>
           <w:szCs w:val="22"/>
-          <w:lang w:val="en-US" w:eastAsia="en-US"/>
+          <w:lang w:val="en-US" w:eastAsia="ja-JP"/>
         </w:rPr>
         <w:drawing>
           <wp:inline distT="0" distB="0" distL="0" distR="0">
@@ -3847,7 +3847,7 @@
           <w:color w:val="000000"/>
           <w:sz w:val="22"/>
           <w:szCs w:val="22"/>
-          <w:lang w:val="en-US" w:eastAsia="en-US"/>
+          <w:lang w:val="en-US" w:eastAsia="ja-JP"/>
         </w:rPr>
         <w:drawing>
           <wp:inline distT="0" distB="0" distL="0" distR="0">
@@ -4206,7 +4206,7 @@
           <w:color w:val="000000"/>
           <w:sz w:val="22"/>
           <w:szCs w:val="22"/>
-          <w:lang w:val="en-US" w:eastAsia="en-US"/>
+          <w:lang w:val="en-US" w:eastAsia="ja-JP"/>
         </w:rPr>
         <w:drawing>
           <wp:inline distT="0" distB="0" distL="0" distR="0">
@@ -4326,7 +4326,7 @@
           <w:color w:val="000000"/>
           <w:sz w:val="22"/>
           <w:szCs w:val="22"/>
-          <w:lang w:val="en-US" w:eastAsia="en-US"/>
+          <w:lang w:val="en-US" w:eastAsia="ja-JP"/>
         </w:rPr>
         <w:drawing>
           <wp:inline distT="0" distB="0" distL="0" distR="0">
@@ -4480,7 +4480,7 @@
           <w:color w:val="000000"/>
           <w:sz w:val="22"/>
           <w:szCs w:val="22"/>
-          <w:lang w:val="en-US" w:eastAsia="en-US"/>
+          <w:lang w:val="en-US" w:eastAsia="ja-JP"/>
         </w:rPr>
         <w:drawing>
           <wp:inline distT="0" distB="0" distL="0" distR="0">
@@ -4600,7 +4600,7 @@
           <w:color w:val="000000"/>
           <w:sz w:val="22"/>
           <w:szCs w:val="22"/>
-          <w:lang w:val="en-US" w:eastAsia="en-US"/>
+          <w:lang w:val="en-US" w:eastAsia="ja-JP"/>
         </w:rPr>
         <w:drawing>
           <wp:inline distT="0" distB="0" distL="0" distR="0">
@@ -4829,7 +4829,7 @@
           <w:color w:val="000000"/>
           <w:sz w:val="22"/>
           <w:szCs w:val="22"/>
-          <w:lang w:val="en-US" w:eastAsia="en-US"/>
+          <w:lang w:val="en-US" w:eastAsia="ja-JP"/>
         </w:rPr>
         <w:drawing>
           <wp:inline distT="0" distB="0" distL="0" distR="0">
@@ -5071,7 +5071,7 @@
           <w:color w:val="000000"/>
           <w:sz w:val="22"/>
           <w:szCs w:val="22"/>
-          <w:lang w:val="en-US" w:eastAsia="en-US"/>
+          <w:lang w:val="en-US" w:eastAsia="ja-JP"/>
         </w:rPr>
         <w:drawing>
           <wp:inline distT="0" distB="0" distL="0" distR="0">
@@ -5191,7 +5191,7 @@
           <w:color w:val="000000"/>
           <w:sz w:val="22"/>
           <w:szCs w:val="22"/>
-          <w:lang w:val="en-US" w:eastAsia="en-US"/>
+          <w:lang w:val="en-US" w:eastAsia="ja-JP"/>
         </w:rPr>
         <w:drawing>
           <wp:inline distT="0" distB="0" distL="0" distR="0">
@@ -5310,7 +5310,7 @@
           <w:color w:val="000000"/>
           <w:sz w:val="22"/>
           <w:szCs w:val="22"/>
-          <w:lang w:val="en-US" w:eastAsia="en-US"/>
+          <w:lang w:val="en-US" w:eastAsia="ja-JP"/>
         </w:rPr>
         <w:drawing>
           <wp:inline distT="0" distB="0" distL="0" distR="0">
@@ -5420,7 +5420,7 @@
           <w:color w:val="000000"/>
           <w:sz w:val="22"/>
           <w:szCs w:val="22"/>
-          <w:lang w:val="en-US" w:eastAsia="en-US"/>
+          <w:lang w:val="en-US" w:eastAsia="ja-JP"/>
         </w:rPr>
         <w:drawing>
           <wp:inline distT="0" distB="0" distL="0" distR="0">
@@ -5532,7 +5532,7 @@
           <w:color w:val="000000"/>
           <w:sz w:val="22"/>
           <w:szCs w:val="22"/>
-          <w:lang w:val="en-US" w:eastAsia="en-US"/>
+          <w:lang w:val="en-US" w:eastAsia="ja-JP"/>
         </w:rPr>
         <w:drawing>
           <wp:inline distT="0" distB="0" distL="0" distR="0">
@@ -5850,7 +5850,7 @@
           <w:color w:val="000000"/>
           <w:sz w:val="22"/>
           <w:szCs w:val="22"/>
-          <w:lang w:val="en-US" w:eastAsia="en-US"/>
+          <w:lang w:val="en-US" w:eastAsia="ja-JP"/>
         </w:rPr>
         <w:drawing>
           <wp:inline distT="0" distB="0" distL="0" distR="0">
@@ -6030,7 +6030,7 @@
           <w:color w:val="000000"/>
           <w:sz w:val="22"/>
           <w:szCs w:val="22"/>
-          <w:lang w:val="en-US" w:eastAsia="en-US"/>
+          <w:lang w:val="en-US" w:eastAsia="ja-JP"/>
         </w:rPr>
         <w:drawing>
           <wp:inline distT="0" distB="0" distL="0" distR="0">
@@ -6411,7 +6411,7 @@
           <w:color w:val="000000"/>
           <w:sz w:val="22"/>
           <w:szCs w:val="22"/>
-          <w:lang w:val="en-US" w:eastAsia="en-US"/>
+          <w:lang w:val="en-US" w:eastAsia="ja-JP"/>
         </w:rPr>
         <w:drawing>
           <wp:inline distT="0" distB="0" distL="0" distR="0">
@@ -6530,7 +6530,7 @@
           <w:color w:val="000000"/>
           <w:sz w:val="22"/>
           <w:szCs w:val="22"/>
-          <w:lang w:val="en-US" w:eastAsia="en-US"/>
+          <w:lang w:val="en-US" w:eastAsia="ja-JP"/>
         </w:rPr>
         <w:drawing>
           <wp:inline distT="0" distB="0" distL="0" distR="0">
@@ -6650,7 +6650,7 @@
           <w:color w:val="000000"/>
           <w:sz w:val="22"/>
           <w:szCs w:val="22"/>
-          <w:lang w:val="en-US" w:eastAsia="en-US"/>
+          <w:lang w:val="en-US" w:eastAsia="ja-JP"/>
         </w:rPr>
         <w:drawing>
           <wp:inline distT="0" distB="0" distL="0" distR="0">
@@ -6769,7 +6769,7 @@
           <w:color w:val="000000"/>
           <w:sz w:val="22"/>
           <w:szCs w:val="22"/>
-          <w:lang w:val="en-US" w:eastAsia="en-US"/>
+          <w:lang w:val="en-US" w:eastAsia="ja-JP"/>
         </w:rPr>
         <w:drawing>
           <wp:inline distT="0" distB="0" distL="0" distR="0">
@@ -6898,7 +6898,7 @@
           <w:color w:val="000000"/>
           <w:sz w:val="22"/>
           <w:szCs w:val="22"/>
-          <w:lang w:val="en-US" w:eastAsia="en-US"/>
+          <w:lang w:val="en-US" w:eastAsia="ja-JP"/>
         </w:rPr>
         <w:drawing>
           <wp:inline distT="0" distB="0" distL="0" distR="0">
@@ -7026,7 +7026,7 @@
           <w:color w:val="000000"/>
           <w:sz w:val="22"/>
           <w:szCs w:val="22"/>
-          <w:lang w:val="en-US" w:eastAsia="en-US"/>
+          <w:lang w:val="en-US" w:eastAsia="ja-JP"/>
         </w:rPr>
         <w:drawing>
           <wp:inline distT="0" distB="0" distL="0" distR="0">
@@ -7155,7 +7155,7 @@
           <w:color w:val="000000"/>
           <w:sz w:val="22"/>
           <w:szCs w:val="22"/>
-          <w:lang w:val="en-US" w:eastAsia="en-US"/>
+          <w:lang w:val="en-US" w:eastAsia="ja-JP"/>
         </w:rPr>
         <w:drawing>
           <wp:anchor distT="0" distB="0" distL="114300" distR="114300" simplePos="0" relativeHeight="251658240" behindDoc="0" locked="0" layoutInCell="1" allowOverlap="1">
@@ -7482,7 +7482,7 @@
       <w:r>
         <w:rPr>
           <w:noProof/>
-          <w:lang w:val="en-US"/>
+          <w:lang w:val="en-US" w:eastAsia="ja-JP"/>
         </w:rPr>
         <w:drawing>
           <wp:inline distT="0" distB="0" distL="0" distR="0">
@@ -7642,14 +7642,81 @@
           <w:rFonts w:ascii="Times New Roman" w:hAnsi="Times New Roman" w:cs="Times New Roman"/>
           <w:lang w:val="en-US"/>
         </w:rPr>
-        <w:t>The protot</w:t>
+        <w:t xml:space="preserve">The prototype was created using Python 3. </w:t>
       </w:r>
       <w:r>
         <w:rPr>
           <w:rFonts w:ascii="Times New Roman" w:hAnsi="Times New Roman" w:cs="Times New Roman"/>
           <w:lang w:val="en-US"/>
         </w:rPr>
-        <w:t xml:space="preserve">ype was created using Python 3. </w:t>
+        <w:t xml:space="preserve">Data </w:t>
+      </w:r>
+      <w:r>
+        <w:rPr>
+          <w:rFonts w:ascii="Times New Roman" w:hAnsi="Times New Roman" w:cs="Times New Roman"/>
+          <w:lang w:val="en-US"/>
+        </w:rPr>
+        <w:t>gathering (</w:t>
+      </w:r>
+      <w:r>
+        <w:rPr>
+          <w:rFonts w:ascii="Times New Roman" w:hAnsi="Times New Roman" w:cs="Times New Roman"/>
+          <w:lang w:val="en-US"/>
+        </w:rPr>
+        <w:t xml:space="preserve">screen scraping) </w:t>
+      </w:r>
+      <w:r>
+        <w:rPr>
+          <w:rFonts w:ascii="Times New Roman" w:hAnsi="Times New Roman" w:cs="Times New Roman"/>
+          <w:lang w:val="en-US"/>
+        </w:rPr>
+        <w:t>will be tested for reliability</w:t>
+      </w:r>
+      <w:r>
+        <w:rPr>
+          <w:rFonts w:ascii="Times New Roman" w:hAnsi="Times New Roman" w:cs="Times New Roman"/>
+          <w:lang w:val="en-US"/>
+        </w:rPr>
+        <w:t xml:space="preserve"> on </w:t>
+      </w:r>
+      <w:r>
+        <w:rPr>
+          <w:rFonts w:ascii="Times New Roman" w:hAnsi="Times New Roman" w:cs="Times New Roman"/>
+          <w:lang w:val="en-US"/>
+        </w:rPr>
+        <w:t>all 3 review sites –</w:t>
+      </w:r>
+      <w:proofErr w:type="spellStart"/>
+      <w:r>
+        <w:rPr>
+          <w:rFonts w:ascii="Times New Roman" w:hAnsi="Times New Roman" w:cs="Times New Roman"/>
+          <w:lang w:val="en-US"/>
+        </w:rPr>
+        <w:t>agoda</w:t>
+      </w:r>
+      <w:proofErr w:type="spellEnd"/>
+      <w:r>
+        <w:rPr>
+          <w:rFonts w:ascii="Times New Roman" w:hAnsi="Times New Roman" w:cs="Times New Roman"/>
+          <w:lang w:val="en-US"/>
+        </w:rPr>
+        <w:t xml:space="preserve">, booking and </w:t>
+      </w:r>
+      <w:proofErr w:type="spellStart"/>
+      <w:r>
+        <w:rPr>
+          <w:rFonts w:ascii="Times New Roman" w:hAnsi="Times New Roman" w:cs="Times New Roman"/>
+          <w:lang w:val="en-US"/>
+        </w:rPr>
+        <w:t>tripadvisor</w:t>
+      </w:r>
+      <w:proofErr w:type="spellEnd"/>
+      <w:r>
+        <w:rPr>
+          <w:rFonts w:ascii="Times New Roman" w:hAnsi="Times New Roman" w:cs="Times New Roman"/>
+          <w:lang w:val="en-US"/>
+        </w:rPr>
+        <w:t>-. The data gathered would then be used for sentiment analysis and after would then generate a report. The data gathered and used for the analysis would then be checked for accuracy.</w:t>
       </w:r>
     </w:p>
     <w:p>
@@ -7658,7 +7725,7 @@
         <w:ind w:left="1440" w:firstLine="720"/>
         <w:rPr>
           <w:rFonts w:ascii="Times New Roman" w:hAnsi="Times New Roman" w:cs="Times New Roman"/>
-          <w:lang w:val="en-US"/>
+          <w:b/>
         </w:rPr>
       </w:pPr>
     </w:p>
@@ -7668,15 +7735,18 @@
         <w:ind w:left="1440" w:firstLine="720"/>
         <w:rPr>
           <w:rFonts w:ascii="Times New Roman" w:hAnsi="Times New Roman" w:cs="Times New Roman"/>
-        </w:rPr>
-      </w:pPr>
-      <w:r>
-        <w:rPr>
-          <w:rFonts w:ascii="Times New Roman" w:hAnsi="Times New Roman" w:cs="Times New Roman"/>
-          <w:highlight w:val="yellow"/>
-        </w:rPr>
-        <w:t>The proponents plan for the expected users (Sales Department) to test the prototype. The proponents will populate the prototype with the company’s data from 2014-2016. These data will be used to generate reports and forecasts for the first 6 months of the year 2016. The users will then validate if the values forecasted by the system match the actual data found in their existing data for 2017.</w:t>
-      </w:r>
+          <w:b/>
+        </w:rPr>
+      </w:pPr>
+      <w:r>
+        <w:rPr>
+          <w:rFonts w:ascii="Times New Roman" w:hAnsi="Times New Roman" w:cs="Times New Roman"/>
+          <w:b/>
+        </w:rPr>
+        <w:t>4.6 Description of Prototype</w:t>
+      </w:r>
+      <w:bookmarkStart w:id="1" w:name="_GoBack"/>
+      <w:bookmarkEnd w:id="1"/>
     </w:p>
     <w:p>
       <w:pPr>
@@ -7684,161 +7754,182 @@
         <w:ind w:left="1440" w:firstLine="720"/>
         <w:rPr>
           <w:rFonts w:ascii="Times New Roman" w:hAnsi="Times New Roman" w:cs="Times New Roman"/>
-          <w:b/>
-        </w:rPr>
-      </w:pPr>
+          <w:lang w:val="en-US"/>
+        </w:rPr>
+      </w:pPr>
+      <w:r>
+        <w:rPr>
+          <w:rFonts w:ascii="Times New Roman" w:hAnsi="Times New Roman" w:cs="Times New Roman"/>
+          <w:lang w:val="en-US"/>
+        </w:rPr>
+        <w:t>The prototype was created using Python 3. The prototype uses a WebDriver from S</w:t>
+      </w:r>
+      <w:r>
+        <w:rPr>
+          <w:rFonts w:ascii="Times New Roman" w:hAnsi="Times New Roman" w:cs="Times New Roman"/>
+          <w:lang w:val="en-US"/>
+        </w:rPr>
+        <w:t xml:space="preserve">elenium to perform automatic web data extraction. The data </w:t>
+      </w:r>
+      <w:r>
+        <w:rPr>
+          <w:rFonts w:ascii="Times New Roman" w:hAnsi="Times New Roman" w:cs="Times New Roman"/>
+          <w:lang w:val="en-US"/>
+        </w:rPr>
+        <w:t xml:space="preserve">needed </w:t>
+      </w:r>
+      <w:r>
+        <w:rPr>
+          <w:rFonts w:ascii="Times New Roman" w:hAnsi="Times New Roman" w:cs="Times New Roman"/>
+          <w:lang w:val="en-US"/>
+        </w:rPr>
+        <w:t>come from the three hotel websites which contain the customers’ reviews that are essential for the sentiment ana</w:t>
+      </w:r>
+      <w:r>
+        <w:rPr>
+          <w:rFonts w:ascii="Times New Roman" w:hAnsi="Times New Roman" w:cs="Times New Roman"/>
+          <w:lang w:val="en-US"/>
+        </w:rPr>
+        <w:t>lysis. During</w:t>
+      </w:r>
+      <w:r>
+        <w:rPr>
+          <w:rFonts w:ascii="Times New Roman" w:hAnsi="Times New Roman" w:cs="Times New Roman"/>
+          <w:lang w:val="en-US"/>
+        </w:rPr>
+        <w:t xml:space="preserve"> the</w:t>
+      </w:r>
+      <w:r>
+        <w:rPr>
+          <w:rFonts w:ascii="Times New Roman" w:hAnsi="Times New Roman" w:cs="Times New Roman"/>
+          <w:lang w:val="en-US"/>
+        </w:rPr>
+        <w:t xml:space="preserve"> data extraction, the dat</w:t>
+      </w:r>
+      <w:r>
+        <w:rPr>
+          <w:rFonts w:ascii="Times New Roman" w:hAnsi="Times New Roman" w:cs="Times New Roman"/>
+          <w:lang w:val="en-US"/>
+        </w:rPr>
+        <w:t>a</w:t>
+      </w:r>
+      <w:r>
+        <w:rPr>
+          <w:rFonts w:ascii="Times New Roman" w:hAnsi="Times New Roman" w:cs="Times New Roman"/>
+          <w:lang w:val="en-US"/>
+        </w:rPr>
+        <w:t xml:space="preserve"> would undergo text parsing to clean up the data and to determine</w:t>
+      </w:r>
+      <w:r>
+        <w:rPr>
+          <w:rFonts w:ascii="Times New Roman" w:hAnsi="Times New Roman" w:cs="Times New Roman"/>
+          <w:lang w:val="en-US"/>
+        </w:rPr>
+        <w:t xml:space="preserve"> the needed elements</w:t>
+      </w:r>
+      <w:r>
+        <w:rPr>
+          <w:rFonts w:ascii="Times New Roman" w:hAnsi="Times New Roman" w:cs="Times New Roman"/>
+          <w:lang w:val="en-US"/>
+        </w:rPr>
+        <w:t xml:space="preserve">, and those would then be consecutively stored into the SQLite database. After storing the data, the prototype would now perform a simple, sentiment analysis. The sentiment analyzer has two </w:t>
+      </w:r>
+      <w:r>
+        <w:rPr>
+          <w:rFonts w:ascii="Times New Roman" w:hAnsi="Times New Roman" w:cs="Times New Roman"/>
+          <w:lang w:val="en-US"/>
+        </w:rPr>
+        <w:t>dictionaries;</w:t>
+      </w:r>
+      <w:r>
+        <w:rPr>
+          <w:rFonts w:ascii="Times New Roman" w:hAnsi="Times New Roman" w:cs="Times New Roman"/>
+          <w:lang w:val="en-US"/>
+        </w:rPr>
+        <w:t xml:space="preserve"> each contains</w:t>
+      </w:r>
+      <w:r>
+        <w:rPr>
+          <w:rFonts w:ascii="Times New Roman" w:hAnsi="Times New Roman" w:cs="Times New Roman"/>
+          <w:lang w:val="en-US"/>
+        </w:rPr>
+        <w:t xml:space="preserve"> a list of words that is</w:t>
+      </w:r>
+      <w:r>
+        <w:rPr>
+          <w:rFonts w:ascii="Times New Roman" w:hAnsi="Times New Roman" w:cs="Times New Roman"/>
+          <w:lang w:val="en-US"/>
+        </w:rPr>
+        <w:t xml:space="preserve"> classi</w:t>
+      </w:r>
+      <w:r>
+        <w:rPr>
+          <w:rFonts w:ascii="Times New Roman" w:hAnsi="Times New Roman" w:cs="Times New Roman"/>
+          <w:lang w:val="en-US"/>
+        </w:rPr>
+        <w:t>fied as positive or</w:t>
+      </w:r>
+      <w:r>
+        <w:rPr>
+          <w:rFonts w:ascii="Times New Roman" w:hAnsi="Times New Roman" w:cs="Times New Roman"/>
+          <w:lang w:val="en-US"/>
+        </w:rPr>
+        <w:t xml:space="preserve"> negative; the analyzer uses these dictionaries to</w:t>
+      </w:r>
+      <w:r>
+        <w:rPr>
+          <w:rFonts w:ascii="Times New Roman" w:hAnsi="Times New Roman" w:cs="Times New Roman"/>
+          <w:lang w:val="en-US"/>
+        </w:rPr>
+        <w:t xml:space="preserve"> determine whether a review is positive or negative.</w:t>
+      </w:r>
+      <w:r>
+        <w:rPr>
+          <w:rFonts w:ascii="Times New Roman" w:hAnsi="Times New Roman" w:cs="Times New Roman"/>
+          <w:lang w:val="en-US"/>
+        </w:rPr>
+        <w:t xml:space="preserve"> After the analysis is finished, the data is then stored into the database. An analysis report would generated from existing data found in the database.</w:t>
+      </w:r>
     </w:p>
     <w:p>
       <w:pPr>
         <w:spacing w:line="480" w:lineRule="auto"/>
-        <w:ind w:left="1440" w:firstLine="720"/>
-        <w:rPr>
-          <w:rFonts w:ascii="Times New Roman" w:hAnsi="Times New Roman" w:cs="Times New Roman"/>
-          <w:b/>
-        </w:rPr>
-      </w:pPr>
-      <w:r>
-        <w:rPr>
-          <w:rFonts w:ascii="Times New Roman" w:hAnsi="Times New Roman" w:cs="Times New Roman"/>
-          <w:b/>
-        </w:rPr>
-        <w:t>4.6 Description of Prototype</w:t>
-      </w:r>
+        <w:rPr>
+          <w:rFonts w:ascii="Times New Roman" w:hAnsi="Times New Roman" w:cs="Times New Roman"/>
+          <w:lang w:val="en-US"/>
+        </w:rPr>
+      </w:pPr>
     </w:p>
     <w:p>
       <w:pPr>
         <w:spacing w:line="480" w:lineRule="auto"/>
-        <w:ind w:left="1440" w:firstLine="720"/>
-        <w:rPr>
-          <w:rFonts w:ascii="Times New Roman" w:hAnsi="Times New Roman" w:cs="Times New Roman"/>
-          <w:lang w:val="en-US"/>
-        </w:rPr>
-      </w:pPr>
-      <w:r>
-        <w:rPr>
-          <w:rFonts w:ascii="Times New Roman" w:hAnsi="Times New Roman" w:cs="Times New Roman"/>
-          <w:lang w:val="en-US"/>
-        </w:rPr>
-        <w:t>The prototype was created using Python 3. The prototype uses a WebDriver from S</w:t>
-      </w:r>
-      <w:r>
-        <w:rPr>
-          <w:rFonts w:ascii="Times New Roman" w:hAnsi="Times New Roman" w:cs="Times New Roman"/>
-          <w:lang w:val="en-US"/>
-        </w:rPr>
-        <w:t xml:space="preserve">elenium to perform automatic web data extraction. The data </w:t>
-      </w:r>
-      <w:r>
-        <w:rPr>
-          <w:rFonts w:ascii="Times New Roman" w:hAnsi="Times New Roman" w:cs="Times New Roman"/>
-          <w:lang w:val="en-US"/>
-        </w:rPr>
-        <w:t xml:space="preserve">needed </w:t>
-      </w:r>
-      <w:r>
-        <w:rPr>
-          <w:rFonts w:ascii="Times New Roman" w:hAnsi="Times New Roman" w:cs="Times New Roman"/>
-          <w:lang w:val="en-US"/>
-        </w:rPr>
-        <w:t>come from the three hotel websites which contain the customers’ reviews that are essential for the sentiment ana</w:t>
-      </w:r>
-      <w:r>
-        <w:rPr>
-          <w:rFonts w:ascii="Times New Roman" w:hAnsi="Times New Roman" w:cs="Times New Roman"/>
-          <w:lang w:val="en-US"/>
-        </w:rPr>
-        <w:t>lysis. During</w:t>
-      </w:r>
-      <w:r>
-        <w:rPr>
-          <w:rFonts w:ascii="Times New Roman" w:hAnsi="Times New Roman" w:cs="Times New Roman"/>
-          <w:lang w:val="en-US"/>
-        </w:rPr>
-        <w:t xml:space="preserve"> the</w:t>
-      </w:r>
-      <w:r>
-        <w:rPr>
-          <w:rFonts w:ascii="Times New Roman" w:hAnsi="Times New Roman" w:cs="Times New Roman"/>
-          <w:lang w:val="en-US"/>
-        </w:rPr>
-        <w:t xml:space="preserve"> data extraction, the dat</w:t>
-      </w:r>
-      <w:r>
-        <w:rPr>
-          <w:rFonts w:ascii="Times New Roman" w:hAnsi="Times New Roman" w:cs="Times New Roman"/>
-          <w:lang w:val="en-US"/>
-        </w:rPr>
-        <w:t>a</w:t>
-      </w:r>
-      <w:r>
-        <w:rPr>
-          <w:rFonts w:ascii="Times New Roman" w:hAnsi="Times New Roman" w:cs="Times New Roman"/>
-          <w:lang w:val="en-US"/>
-        </w:rPr>
-        <w:t xml:space="preserve"> would undergo text parsing to clean up the data and to determine</w:t>
-      </w:r>
-      <w:r>
-        <w:rPr>
-          <w:rFonts w:ascii="Times New Roman" w:hAnsi="Times New Roman" w:cs="Times New Roman"/>
-          <w:lang w:val="en-US"/>
-        </w:rPr>
-        <w:t xml:space="preserve"> the needed elements</w:t>
-      </w:r>
-      <w:r>
-        <w:rPr>
-          <w:rFonts w:ascii="Times New Roman" w:hAnsi="Times New Roman" w:cs="Times New Roman"/>
-          <w:lang w:val="en-US"/>
-        </w:rPr>
-        <w:t xml:space="preserve">, and those would then be consecutively stored into the SQLite database. After storing the data, the prototype would now perform a simple, sentiment analysis. The sentiment analyzer has two </w:t>
-      </w:r>
-      <w:r>
-        <w:rPr>
-          <w:rFonts w:ascii="Times New Roman" w:hAnsi="Times New Roman" w:cs="Times New Roman"/>
-          <w:lang w:val="en-US"/>
-        </w:rPr>
-        <w:t>dictionaries;</w:t>
-      </w:r>
-      <w:r>
-        <w:rPr>
-          <w:rFonts w:ascii="Times New Roman" w:hAnsi="Times New Roman" w:cs="Times New Roman"/>
-          <w:lang w:val="en-US"/>
-        </w:rPr>
-        <w:t xml:space="preserve"> each contains</w:t>
-      </w:r>
-      <w:r>
-        <w:rPr>
-          <w:rFonts w:ascii="Times New Roman" w:hAnsi="Times New Roman" w:cs="Times New Roman"/>
-          <w:lang w:val="en-US"/>
-        </w:rPr>
-        <w:t xml:space="preserve"> a list of words that is</w:t>
-      </w:r>
-      <w:r>
-        <w:rPr>
-          <w:rFonts w:ascii="Times New Roman" w:hAnsi="Times New Roman" w:cs="Times New Roman"/>
-          <w:lang w:val="en-US"/>
-        </w:rPr>
-        <w:t xml:space="preserve"> classi</w:t>
-      </w:r>
-      <w:r>
-        <w:rPr>
-          <w:rFonts w:ascii="Times New Roman" w:hAnsi="Times New Roman" w:cs="Times New Roman"/>
-          <w:lang w:val="en-US"/>
-        </w:rPr>
-        <w:t>fied as positive or</w:t>
-      </w:r>
-      <w:r>
-        <w:rPr>
-          <w:rFonts w:ascii="Times New Roman" w:hAnsi="Times New Roman" w:cs="Times New Roman"/>
-          <w:lang w:val="en-US"/>
-        </w:rPr>
-        <w:t xml:space="preserve"> negative; the analyzer uses these dictionaries to</w:t>
-      </w:r>
-      <w:r>
-        <w:rPr>
-          <w:rFonts w:ascii="Times New Roman" w:hAnsi="Times New Roman" w:cs="Times New Roman"/>
-          <w:lang w:val="en-US"/>
-        </w:rPr>
-        <w:t xml:space="preserve"> determine whether a review is positive or negative.</w:t>
+        <w:rPr>
+          <w:rFonts w:ascii="Times New Roman" w:hAnsi="Times New Roman" w:cs="Times New Roman"/>
+          <w:b/>
+        </w:rPr>
+      </w:pPr>
+      <w:r>
+        <w:rPr>
+          <w:rFonts w:ascii="Times New Roman" w:hAnsi="Times New Roman" w:cs="Times New Roman"/>
+          <w:b/>
+        </w:rPr>
+        <w:tab/>
+      </w:r>
+      <w:r>
+        <w:rPr>
+          <w:rFonts w:ascii="Times New Roman" w:hAnsi="Times New Roman" w:cs="Times New Roman"/>
+          <w:b/>
+        </w:rPr>
+        <w:tab/>
+        <w:t>V.</w:t>
+      </w:r>
+      <w:r>
+        <w:rPr>
+          <w:rFonts w:ascii="Times New Roman" w:hAnsi="Times New Roman" w:cs="Times New Roman"/>
+          <w:b/>
+        </w:rPr>
+        <w:tab/>
+        <w:t>Appendices</w:t>
       </w:r>
     </w:p>
     <w:p>
@@ -7846,15 +7937,6 @@
         <w:spacing w:line="480" w:lineRule="auto"/>
         <w:rPr>
           <w:rFonts w:ascii="Times New Roman" w:hAnsi="Times New Roman" w:cs="Times New Roman"/>
-          <w:lang w:val="en-US"/>
-        </w:rPr>
-      </w:pPr>
-    </w:p>
-    <w:p>
-      <w:pPr>
-        <w:spacing w:line="480" w:lineRule="auto"/>
-        <w:rPr>
-          <w:rFonts w:ascii="Times New Roman" w:hAnsi="Times New Roman" w:cs="Times New Roman"/>
           <w:b/>
         </w:rPr>
       </w:pPr>
@@ -7864,40 +7946,6 @@
           <w:b/>
         </w:rPr>
         <w:lastRenderedPageBreak/>
-        <w:tab/>
-      </w:r>
-      <w:r>
-        <w:rPr>
-          <w:rFonts w:ascii="Times New Roman" w:hAnsi="Times New Roman" w:cs="Times New Roman"/>
-          <w:b/>
-        </w:rPr>
-        <w:tab/>
-        <w:t>V.</w:t>
-      </w:r>
-      <w:r>
-        <w:rPr>
-          <w:rFonts w:ascii="Times New Roman" w:hAnsi="Times New Roman" w:cs="Times New Roman"/>
-          <w:b/>
-        </w:rPr>
-        <w:tab/>
-        <w:t>Appendices</w:t>
-      </w:r>
-      <w:bookmarkStart w:id="1" w:name="_GoBack"/>
-      <w:bookmarkEnd w:id="1"/>
-    </w:p>
-    <w:p>
-      <w:pPr>
-        <w:spacing w:line="480" w:lineRule="auto"/>
-        <w:rPr>
-          <w:rFonts w:ascii="Times New Roman" w:hAnsi="Times New Roman" w:cs="Times New Roman"/>
-          <w:b/>
-        </w:rPr>
-      </w:pPr>
-      <w:r>
-        <w:rPr>
-          <w:rFonts w:ascii="Times New Roman" w:hAnsi="Times New Roman" w:cs="Times New Roman"/>
-          <w:b/>
-        </w:rPr>
         <w:tab/>
       </w:r>
       <w:r>
@@ -8262,7 +8310,7 @@
 </file>
 
 <file path=word/styles.xml><?xml version="1.0" encoding="utf-8"?>
-<w:styles xmlns:mc="http://schemas.openxmlformats.org/markup-compatibility/2006" xmlns:r="http://schemas.openxmlformats.org/officeDocument/2006/relationships" xmlns:w="http://schemas.openxmlformats.org/wordprocessingml/2006/main" xmlns:w14="http://schemas.microsoft.com/office/word/2010/wordml" xmlns:w15="http://schemas.microsoft.com/office/word/2012/wordml" xmlns:w16se="http://schemas.microsoft.com/office/word/2015/wordml/symex" mc:Ignorable="w14 w15 w16se">
+<w:styles xmlns:mc="http://schemas.openxmlformats.org/markup-compatibility/2006" xmlns:r="http://schemas.openxmlformats.org/officeDocument/2006/relationships" xmlns:w="http://schemas.openxmlformats.org/wordprocessingml/2006/main" xmlns:w14="http://schemas.microsoft.com/office/word/2010/wordml" xmlns:w15="http://schemas.microsoft.com/office/word/2012/wordml" mc:Ignorable="w14 w15">
   <w:docDefaults>
     <w:rPrDefault>
       <w:rPr>
@@ -8851,7 +8899,7 @@
 </file>
 
 <file path=word/glossary/document.xml><?xml version="1.0" encoding="utf-8"?>
-<w:glossaryDocument xmlns:wpc="http://schemas.microsoft.com/office/word/2010/wordprocessingCanvas" xmlns:cx="http://schemas.microsoft.com/office/drawing/2014/chartex" xmlns:cx1="http://schemas.microsoft.com/office/drawing/2015/9/8/chartex" xmlns:mc="http://schemas.openxmlformats.org/markup-compatibility/2006" xmlns:o="urn:schemas-microsoft-com:office:office" xmlns:r="http://schemas.openxmlformats.org/officeDocument/2006/relationships" xmlns:m="http://schemas.openxmlformats.org/officeDocument/2006/math" xmlns:v="urn:schemas-microsoft-com:vml" xmlns:wp14="http://schemas.microsoft.com/office/word/2010/wordprocessingDrawing" xmlns:wp="http://schemas.openxmlformats.org/drawingml/2006/wordprocessingDrawing" xmlns:w10="urn:schemas-microsoft-com:office:word" xmlns:w="http://schemas.openxmlformats.org/wordprocessingml/2006/main" xmlns:w14="http://schemas.microsoft.com/office/word/2010/wordml" xmlns:w15="http://schemas.microsoft.com/office/word/2012/wordml" xmlns:w16se="http://schemas.microsoft.com/office/word/2015/wordml/symex" xmlns:wpg="http://schemas.microsoft.com/office/word/2010/wordprocessingGroup" xmlns:wpi="http://schemas.microsoft.com/office/word/2010/wordprocessingInk" xmlns:wne="http://schemas.microsoft.com/office/word/2006/wordml" xmlns:wps="http://schemas.microsoft.com/office/word/2010/wordprocessingShape" mc:Ignorable="w14 w15 w16se wp14">
+<w:glossaryDocument xmlns:wpc="http://schemas.microsoft.com/office/word/2010/wordprocessingCanvas" xmlns:mc="http://schemas.openxmlformats.org/markup-compatibility/2006" xmlns:o="urn:schemas-microsoft-com:office:office" xmlns:r="http://schemas.openxmlformats.org/officeDocument/2006/relationships" xmlns:m="http://schemas.openxmlformats.org/officeDocument/2006/math" xmlns:v="urn:schemas-microsoft-com:vml" xmlns:wp14="http://schemas.microsoft.com/office/word/2010/wordprocessingDrawing" xmlns:wp="http://schemas.openxmlformats.org/drawingml/2006/wordprocessingDrawing" xmlns:w10="urn:schemas-microsoft-com:office:word" xmlns:w="http://schemas.openxmlformats.org/wordprocessingml/2006/main" xmlns:w14="http://schemas.microsoft.com/office/word/2010/wordml" xmlns:w15="http://schemas.microsoft.com/office/word/2012/wordml" xmlns:wpg="http://schemas.microsoft.com/office/word/2010/wordprocessingGroup" xmlns:wpi="http://schemas.microsoft.com/office/word/2010/wordprocessingInk" xmlns:wne="http://schemas.microsoft.com/office/word/2006/wordml" xmlns:wps="http://schemas.microsoft.com/office/word/2010/wordprocessingShape" mc:Ignorable="w14 w15 wp14">
   <w:docParts>
     <w:docPart>
       <w:docPartPr>
@@ -8936,49 +8984,64 @@
 </file>
 
 <file path=word/glossary/fontTable.xml><?xml version="1.0" encoding="utf-8"?>
-<w:fonts xmlns:mc="http://schemas.openxmlformats.org/markup-compatibility/2006" xmlns:r="http://schemas.openxmlformats.org/officeDocument/2006/relationships" xmlns:w="http://schemas.openxmlformats.org/wordprocessingml/2006/main" xmlns:w14="http://schemas.microsoft.com/office/word/2010/wordml" xmlns:w15="http://schemas.microsoft.com/office/word/2012/wordml" xmlns:w16se="http://schemas.microsoft.com/office/word/2015/wordml/symex" mc:Ignorable="w14 w15 w16se">
+<w:fonts xmlns:mc="http://schemas.openxmlformats.org/markup-compatibility/2006" xmlns:r="http://schemas.openxmlformats.org/officeDocument/2006/relationships" xmlns:w="http://schemas.openxmlformats.org/wordprocessingml/2006/main" xmlns:w14="http://schemas.microsoft.com/office/word/2010/wordml" xmlns:w15="http://schemas.microsoft.com/office/word/2012/wordml" mc:Ignorable="w14 w15">
   <w:font w:name="Calibri">
     <w:panose1 w:val="020F0502020204030204"/>
     <w:charset w:val="00"/>
     <w:family w:val="swiss"/>
     <w:pitch w:val="variable"/>
-    <w:sig w:usb0="E0002AFF" w:usb1="C000247B" w:usb2="00000009" w:usb3="00000000" w:csb0="000001FF" w:csb1="00000000"/>
+    <w:sig w:usb0="E00002FF" w:usb1="4000ACFF" w:usb2="00000001" w:usb3="00000000" w:csb0="0000019F" w:csb1="00000000"/>
   </w:font>
   <w:font w:name="Times New Roman">
     <w:panose1 w:val="02020603050405020304"/>
     <w:charset w:val="00"/>
     <w:family w:val="roman"/>
     <w:pitch w:val="variable"/>
-    <w:sig w:usb0="E0002EFF" w:usb1="C000785B" w:usb2="00000009" w:usb3="00000000" w:csb0="000001FF" w:csb1="00000000"/>
+    <w:sig w:usb0="E0002AFF" w:usb1="C0007841" w:usb2="00000009" w:usb3="00000000" w:csb0="000001FF" w:csb1="00000000"/>
   </w:font>
   <w:font w:name="Calibri Light">
     <w:panose1 w:val="020F0302020204030204"/>
     <w:charset w:val="00"/>
     <w:family w:val="swiss"/>
     <w:pitch w:val="variable"/>
-    <w:sig w:usb0="E0002AFF" w:usb1="C000247B" w:usb2="00000009" w:usb3="00000000" w:csb0="000001FF" w:csb1="00000000"/>
+    <w:sig w:usb0="A00002EF" w:usb1="4000207B" w:usb2="00000000" w:usb3="00000000" w:csb0="0000019F" w:csb1="00000000"/>
   </w:font>
-  <w:font w:name="Yu Gothic Light">
-    <w:altName w:val="游ゴシック Light"/>
-    <w:panose1 w:val="020B0300000000000000"/>
+  <w:font w:name="游ゴシック Light">
+    <w:altName w:val="Yu Gothic Light"/>
     <w:charset w:val="80"/>
     <w:family w:val="swiss"/>
     <w:pitch w:val="variable"/>
     <w:sig w:usb0="E00002FF" w:usb1="2AC7FDFF" w:usb2="00000016" w:usb3="00000000" w:csb0="0002009F" w:csb1="00000000"/>
   </w:font>
-  <w:font w:name="Yu Mincho">
-    <w:altName w:val="游明朝"/>
+  <w:font w:name="游明朝">
+    <w:altName w:val="Yu Mincho"/>
     <w:panose1 w:val="00000000000000000000"/>
     <w:charset w:val="80"/>
     <w:family w:val="roman"/>
     <w:notTrueType/>
     <w:pitch w:val="default"/>
   </w:font>
+  <w:font w:name="ＭＳ 明朝">
+    <w:altName w:val="MS Mincho"/>
+    <w:panose1 w:val="02020609040205080304"/>
+    <w:charset w:val="80"/>
+    <w:family w:val="roman"/>
+    <w:pitch w:val="fixed"/>
+    <w:sig w:usb0="E00002FF" w:usb1="6AC7FDFB" w:usb2="00000012" w:usb3="00000000" w:csb0="0002009F" w:csb1="00000000"/>
+  </w:font>
+  <w:font w:name="ＭＳ ゴシック">
+    <w:altName w:val="MS Gothic"/>
+    <w:panose1 w:val="020B0609070205080204"/>
+    <w:charset w:val="80"/>
+    <w:family w:val="modern"/>
+    <w:pitch w:val="fixed"/>
+    <w:sig w:usb0="E00002FF" w:usb1="6AC7FDFB" w:usb2="00000012" w:usb3="00000000" w:csb0="0002009F" w:csb1="00000000"/>
+  </w:font>
 </w:fonts>
 </file>
 
 <file path=word/glossary/settings.xml><?xml version="1.0" encoding="utf-8"?>
-<w:settings xmlns:mc="http://schemas.openxmlformats.org/markup-compatibility/2006" xmlns:o="urn:schemas-microsoft-com:office:office" xmlns:r="http://schemas.openxmlformats.org/officeDocument/2006/relationships" xmlns:m="http://schemas.openxmlformats.org/officeDocument/2006/math" xmlns:v="urn:schemas-microsoft-com:vml" xmlns:w10="urn:schemas-microsoft-com:office:word" xmlns:w="http://schemas.openxmlformats.org/wordprocessingml/2006/main" xmlns:w14="http://schemas.microsoft.com/office/word/2010/wordml" xmlns:w15="http://schemas.microsoft.com/office/word/2012/wordml" xmlns:w16se="http://schemas.microsoft.com/office/word/2015/wordml/symex" xmlns:sl="http://schemas.openxmlformats.org/schemaLibrary/2006/main" mc:Ignorable="w14 w15 w16se">
+<w:settings xmlns:mc="http://schemas.openxmlformats.org/markup-compatibility/2006" xmlns:o="urn:schemas-microsoft-com:office:office" xmlns:r="http://schemas.openxmlformats.org/officeDocument/2006/relationships" xmlns:m="http://schemas.openxmlformats.org/officeDocument/2006/math" xmlns:v="urn:schemas-microsoft-com:vml" xmlns:w10="urn:schemas-microsoft-com:office:word" xmlns:w="http://schemas.openxmlformats.org/wordprocessingml/2006/main" xmlns:w14="http://schemas.microsoft.com/office/word/2010/wordml" xmlns:w15="http://schemas.microsoft.com/office/word/2012/wordml" xmlns:sl="http://schemas.openxmlformats.org/schemaLibrary/2006/main" mc:Ignorable="w14 w15">
   <w:view w:val="normal"/>
   <w:defaultTabStop w:val="720"/>
   <w:characterSpacingControl w:val="doNotCompress"/>
@@ -8994,6 +9057,7 @@
     <w:rsidRoot w:val="0080619F"/>
     <w:rsid w:val="002B50DB"/>
     <w:rsid w:val="0080619F"/>
+    <w:rsid w:val="009B75D4"/>
     <w:rsid w:val="00D92F49"/>
   </w:rsids>
   <m:mathPr>
@@ -9018,7 +9082,7 @@
 </file>
 
 <file path=word/glossary/styles.xml><?xml version="1.0" encoding="utf-8"?>
-<w:styles xmlns:mc="http://schemas.openxmlformats.org/markup-compatibility/2006" xmlns:r="http://schemas.openxmlformats.org/officeDocument/2006/relationships" xmlns:w="http://schemas.openxmlformats.org/wordprocessingml/2006/main" xmlns:w14="http://schemas.microsoft.com/office/word/2010/wordml" xmlns:w15="http://schemas.microsoft.com/office/word/2012/wordml" xmlns:w16se="http://schemas.microsoft.com/office/word/2015/wordml/symex" mc:Ignorable="w14 w15 w16se">
+<w:styles xmlns:mc="http://schemas.openxmlformats.org/markup-compatibility/2006" xmlns:r="http://schemas.openxmlformats.org/officeDocument/2006/relationships" xmlns:w="http://schemas.openxmlformats.org/wordprocessingml/2006/main" xmlns:w14="http://schemas.microsoft.com/office/word/2010/wordml" xmlns:w15="http://schemas.microsoft.com/office/word/2012/wordml" mc:Ignorable="w14 w15">
   <w:docDefaults>
     <w:rPrDefault>
       <w:rPr>
@@ -9454,7 +9518,7 @@
 </file>
 
 <file path=word/glossary/webSettings.xml><?xml version="1.0" encoding="utf-8"?>
-<w:webSettings xmlns:mc="http://schemas.openxmlformats.org/markup-compatibility/2006" xmlns:r="http://schemas.openxmlformats.org/officeDocument/2006/relationships" xmlns:w="http://schemas.openxmlformats.org/wordprocessingml/2006/main" xmlns:w14="http://schemas.microsoft.com/office/word/2010/wordml" xmlns:w15="http://schemas.microsoft.com/office/word/2012/wordml" xmlns:w16se="http://schemas.microsoft.com/office/word/2015/wordml/symex" mc:Ignorable="w14 w15 w16se">
+<w:webSettings xmlns:mc="http://schemas.openxmlformats.org/markup-compatibility/2006" xmlns:r="http://schemas.openxmlformats.org/officeDocument/2006/relationships" xmlns:w="http://schemas.openxmlformats.org/wordprocessingml/2006/main" xmlns:w14="http://schemas.microsoft.com/office/word/2010/wordml" xmlns:w15="http://schemas.microsoft.com/office/word/2012/wordml" mc:Ignorable="w14 w15">
   <w:optimizeForBrowser/>
   <w:allowPNG/>
 </w:webSettings>
@@ -9760,7 +9824,7 @@
 </file>
 
 <file path=customXml/itemProps1.xml><?xml version="1.0" encoding="utf-8"?>
-<ds:datastoreItem xmlns:ds="http://schemas.openxmlformats.org/officeDocument/2006/customXml" ds:itemID="{C84B4671-8FED-49C8-A516-393D529033AD}">
+<ds:datastoreItem xmlns:ds="http://schemas.openxmlformats.org/officeDocument/2006/customXml" ds:itemID="{4883AAB1-BAFF-4064-96CB-51BB8A08A9BD}">
   <ds:schemaRefs>
     <ds:schemaRef ds:uri="http://schemas.openxmlformats.org/officeDocument/2006/bibliography"/>
   </ds:schemaRefs>
